--- a/deakin/sit772/10.1P/Learning Summary Report Template.docx
+++ b/deakin/sit772/10.1P/Learning Summary Report Template.docx
@@ -1,10 +1,10 @@
 
 <file path=word/document.xml><?xml version="1.0" encoding="utf-8"?>
-<w:document xmlns:wpc="http://schemas.microsoft.com/office/word/2010/wordprocessingCanvas" xmlns:cx="http://schemas.microsoft.com/office/drawing/2014/chartex" xmlns:cx1="http://schemas.microsoft.com/office/drawing/2015/9/8/chartex" xmlns:cx2="http://schemas.microsoft.com/office/drawing/2015/10/21/chartex" xmlns:cx3="http://schemas.microsoft.com/office/drawing/2016/5/9/chartex" xmlns:cx4="http://schemas.microsoft.com/office/drawing/2016/5/10/chartex" xmlns:cx5="http://schemas.microsoft.com/office/drawing/2016/5/11/chartex" xmlns:cx6="http://schemas.microsoft.com/office/drawing/2016/5/12/chartex" xmlns:cx7="http://schemas.microsoft.com/office/drawing/2016/5/13/chartex" xmlns:cx8="http://schemas.microsoft.com/office/drawing/2016/5/14/chartex" xmlns:mc="http://schemas.openxmlformats.org/markup-compatibility/2006" xmlns:aink="http://schemas.microsoft.com/office/drawing/2016/ink" xmlns:am3d="http://schemas.microsoft.com/office/drawing/2017/model3d" xmlns:o="urn:schemas-microsoft-com:office:office" xmlns:oel="http://schemas.microsoft.com/office/2019/extlst" xmlns:r="http://schemas.openxmlformats.org/officeDocument/2006/relationships" xmlns:m="http://schemas.openxmlformats.org/officeDocument/2006/math" xmlns:v="urn:schemas-microsoft-com:vml" xmlns:wp14="http://schemas.microsoft.com/office/word/2010/wordprocessingDrawing" xmlns:wp="http://schemas.openxmlformats.org/drawingml/2006/wordprocessingDrawing" xmlns:w10="urn:schemas-microsoft-com:office:word" xmlns:w="http://schemas.openxmlformats.org/wordprocessingml/2006/main" xmlns:w14="http://schemas.microsoft.com/office/word/2010/wordml" xmlns:w15="http://schemas.microsoft.com/office/word/2012/wordml" xmlns:w16cex="http://schemas.microsoft.com/office/word/2018/wordml/cex" xmlns:w16cid="http://schemas.microsoft.com/office/word/2016/wordml/cid" xmlns:w16="http://schemas.microsoft.com/office/word/2018/wordml" xmlns:w16sdtdh="http://schemas.microsoft.com/office/word/2020/wordml/sdtdatahash" xmlns:w16se="http://schemas.microsoft.com/office/word/2015/wordml/symex" xmlns:wpg="http://schemas.microsoft.com/office/word/2010/wordprocessingGroup" xmlns:wpi="http://schemas.microsoft.com/office/word/2010/wordprocessingInk" xmlns:wne="http://schemas.microsoft.com/office/word/2006/wordml" xmlns:wps="http://schemas.microsoft.com/office/word/2010/wordprocessingShape" mc:Ignorable="w14 w15 w16se w16cid w16 w16cex w16sdtdh wp14">
+<w:document xmlns:wpc="http://schemas.microsoft.com/office/word/2010/wordprocessingCanvas" xmlns:cx="http://schemas.microsoft.com/office/drawing/2014/chartex" xmlns:cx1="http://schemas.microsoft.com/office/drawing/2015/9/8/chartex" xmlns:cx2="http://schemas.microsoft.com/office/drawing/2015/10/21/chartex" xmlns:cx3="http://schemas.microsoft.com/office/drawing/2016/5/9/chartex" xmlns:cx4="http://schemas.microsoft.com/office/drawing/2016/5/10/chartex" xmlns:cx5="http://schemas.microsoft.com/office/drawing/2016/5/11/chartex" xmlns:cx6="http://schemas.microsoft.com/office/drawing/2016/5/12/chartex" xmlns:cx7="http://schemas.microsoft.com/office/drawing/2016/5/13/chartex" xmlns:cx8="http://schemas.microsoft.com/office/drawing/2016/5/14/chartex" xmlns:mc="http://schemas.openxmlformats.org/markup-compatibility/2006" xmlns:aink="http://schemas.microsoft.com/office/drawing/2016/ink" xmlns:am3d="http://schemas.microsoft.com/office/drawing/2017/model3d" xmlns:o="urn:schemas-microsoft-com:office:office" xmlns:oel="http://schemas.microsoft.com/office/2019/extlst" xmlns:r="http://schemas.openxmlformats.org/officeDocument/2006/relationships" xmlns:m="http://schemas.openxmlformats.org/officeDocument/2006/math" xmlns:v="urn:schemas-microsoft-com:vml" xmlns:wp14="http://schemas.microsoft.com/office/word/2010/wordprocessingDrawing" xmlns:wp="http://schemas.openxmlformats.org/drawingml/2006/wordprocessingDrawing" xmlns:w10="urn:schemas-microsoft-com:office:word" xmlns:w="http://schemas.openxmlformats.org/wordprocessingml/2006/main" xmlns:w14="http://schemas.microsoft.com/office/word/2010/wordml" xmlns:w15="http://schemas.microsoft.com/office/word/2012/wordml" xmlns:w16cex="http://schemas.microsoft.com/office/word/2018/wordml/cex" xmlns:w16cid="http://schemas.microsoft.com/office/word/2016/wordml/cid" xmlns:w16="http://schemas.microsoft.com/office/word/2018/wordml" xmlns:w16du="http://schemas.microsoft.com/office/word/2023/wordml/word16du" xmlns:w16sdtdh="http://schemas.microsoft.com/office/word/2020/wordml/sdtdatahash" xmlns:w16se="http://schemas.microsoft.com/office/word/2015/wordml/symex" xmlns:wpg="http://schemas.microsoft.com/office/word/2010/wordprocessingGroup" xmlns:wpi="http://schemas.microsoft.com/office/word/2010/wordprocessingInk" xmlns:wne="http://schemas.microsoft.com/office/word/2006/wordml" xmlns:wps="http://schemas.microsoft.com/office/word/2010/wordprocessingShape" mc:Ignorable="w14 w15 w16se w16cid w16 w16cex w16sdtdh w16du wp14">
   <w:body>
     <w:p>
       <w:pPr>
-        <w:pStyle w:val="Heading1"/>
+        <w:pStyle w:val="1"/>
       </w:pPr>
       <w:r>
         <w:rPr>
@@ -106,7 +106,16 @@
                                     <w:sz w:val="64"/>
                                     <w:szCs w:val="64"/>
                                   </w:rPr>
-                                  <w:t>SIT???</w:t>
+                                  <w:t>SIT</w:t>
+                                </w:r>
+                                <w:r>
+                                  <w:rPr>
+                                    <w:caps/>
+                                    <w:color w:val="5B9BD5" w:themeColor="accent1"/>
+                                    <w:sz w:val="64"/>
+                                    <w:szCs w:val="64"/>
+                                  </w:rPr>
+                                  <w:t>773</w:t>
                                 </w:r>
                               </w:sdtContent>
                             </w:sdt>
@@ -141,7 +150,7 @@
                                     <w:sz w:val="36"/>
                                     <w:szCs w:val="36"/>
                                   </w:rPr>
-                                  <w:t>UNIT NAME</w:t>
+                                  <w:t>Database Fundamentals</w:t>
                                 </w:r>
                               </w:p>
                             </w:sdtContent>
@@ -172,7 +181,7 @@
                 <v:stroke joinstyle="miter"/>
                 <v:path gradientshapeok="t" o:connecttype="rect"/>
               </v:shapetype>
-              <v:shape id="Text Box 154" o:spid="_x0000_s1026" type="#_x0000_t202" style="position:absolute;margin-left:0;margin-top:0;width:8in;height:286.5pt;z-index:251684864;visibility:visible;mso-wrap-style:square;mso-width-percent:941;mso-height-percent:363;mso-top-percent:300;mso-wrap-distance-left:9pt;mso-wrap-distance-top:0;mso-wrap-distance-right:9pt;mso-wrap-distance-bottom:0;mso-position-horizontal:center;mso-position-horizontal-relative:page;mso-position-vertical-relative:page;mso-width-percent:941;mso-height-percent:363;mso-top-percent:300;mso-width-relative:page;mso-height-relative:page;v-text-anchor:bottom" o:gfxdata="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" filled="f" stroked="f" strokeweight=".5pt">
+              <v:shape id="Text Box 154" o:spid="_x0000_s1026" type="#_x0000_t202" style="position:absolute;margin-left:0;margin-top:0;width:8in;height:286.5pt;z-index:251684864;visibility:visible;mso-wrap-style:square;mso-width-percent:941;mso-height-percent:363;mso-top-percent:300;mso-wrap-distance-left:9pt;mso-wrap-distance-top:0;mso-wrap-distance-right:9pt;mso-wrap-distance-bottom:0;mso-position-horizontal:center;mso-position-horizontal-relative:page;mso-position-vertical-relative:page;mso-width-percent:941;mso-height-percent:363;mso-top-percent:300;mso-width-relative:page;mso-height-relative:page;v-text-anchor:bottom" o:gfxdata="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" filled="f" stroked="f" strokeweight=".5pt">
                 <v:textbox inset="126pt,0,54pt,0">
                   <w:txbxContent>
                     <w:p>
@@ -211,7 +220,16 @@
                               <w:sz w:val="64"/>
                               <w:szCs w:val="64"/>
                             </w:rPr>
-                            <w:t>SIT???</w:t>
+                            <w:t>SIT</w:t>
+                          </w:r>
+                          <w:r>
+                            <w:rPr>
+                              <w:caps/>
+                              <w:color w:val="5B9BD5" w:themeColor="accent1"/>
+                              <w:sz w:val="64"/>
+                              <w:szCs w:val="64"/>
+                            </w:rPr>
+                            <w:t>773</w:t>
                           </w:r>
                         </w:sdtContent>
                       </w:sdt>
@@ -246,7 +264,7 @@
                               <w:sz w:val="36"/>
                               <w:szCs w:val="36"/>
                             </w:rPr>
-                            <w:t>UNIT NAME</w:t>
+                            <w:t>Database Fundamentals</w:t>
                           </w:r>
                         </w:p>
                       </w:sdtContent>
@@ -546,188 +564,7 @@
         <mc:AlternateContent>
           <mc:Choice Requires="wps">
             <w:drawing>
-              <wp:anchor distT="0" distB="0" distL="114300" distR="114300" simplePos="0" relativeHeight="251691008" behindDoc="0" locked="0" layoutInCell="1" allowOverlap="1" wp14:anchorId="0F8123D9" wp14:editId="348E0D34">
-                <wp:simplePos x="0" y="0"/>
-                <wp:positionH relativeFrom="column">
-                  <wp:posOffset>317500</wp:posOffset>
-                </wp:positionH>
-                <wp:positionV relativeFrom="paragraph">
-                  <wp:posOffset>7028815</wp:posOffset>
-                </wp:positionV>
-                <wp:extent cx="2591435" cy="1031240"/>
-                <wp:effectExtent l="0" t="0" r="24765" b="441960"/>
-                <wp:wrapNone/>
-                <wp:docPr id="1" name="Rectangular Callout 1"/>
-                <wp:cNvGraphicFramePr/>
-                <a:graphic xmlns:a="http://schemas.openxmlformats.org/drawingml/2006/main">
-                  <a:graphicData uri="http://schemas.microsoft.com/office/word/2010/wordprocessingShape">
-                    <wps:wsp>
-                      <wps:cNvSpPr/>
-                      <wps:spPr>
-                        <a:xfrm>
-                          <a:off x="0" y="0"/>
-                          <a:ext cx="2591435" cy="1031240"/>
-                        </a:xfrm>
-                        <a:prstGeom prst="wedgeRectCallout">
-                          <a:avLst>
-                            <a:gd name="adj1" fmla="val 45859"/>
-                            <a:gd name="adj2" fmla="val 85582"/>
-                          </a:avLst>
-                        </a:prstGeom>
-                      </wps:spPr>
-                      <wps:style>
-                        <a:lnRef idx="1">
-                          <a:schemeClr val="accent1"/>
-                        </a:lnRef>
-                        <a:fillRef idx="3">
-                          <a:schemeClr val="accent1"/>
-                        </a:fillRef>
-                        <a:effectRef idx="2">
-                          <a:schemeClr val="accent1"/>
-                        </a:effectRef>
-                        <a:fontRef idx="minor">
-                          <a:schemeClr val="lt1"/>
-                        </a:fontRef>
-                      </wps:style>
-                      <wps:txbx>
-                        <w:txbxContent>
-                          <w:sdt>
-                            <w:sdtPr>
-                              <w:alias w:val="Abstract"/>
-                              <w:tag w:val=""/>
-                              <w:id w:val="1436714910"/>
-                              <w:dataBinding w:prefixMappings="xmlns:ns0='http://schemas.microsoft.com/office/2006/coverPageProps' " w:xpath="/ns0:CoverPageProperties[1]/ns0:Abstract[1]" w:storeItemID="{55AF091B-3C7A-41E3-B477-F2FDAA23CFDA}"/>
-                              <w:text w:multiLine="1"/>
-                            </w:sdtPr>
-                            <w:sdtContent>
-                              <w:p>
-                                <w:pPr>
-                                  <w:jc w:val="center"/>
-                                </w:pPr>
-                                <w:r>
-                                  <w:t>This will be the cover of your portfolio…make it nicer than this! Include unit name, your name, student id…then delete this text!</w:t>
-                                </w:r>
-                              </w:p>
-                            </w:sdtContent>
-                          </w:sdt>
-                          <w:p>
-                            <w:pPr>
-                              <w:jc w:val="center"/>
-                            </w:pPr>
-                          </w:p>
-                        </w:txbxContent>
-                      </wps:txbx>
-                      <wps:bodyPr rot="0" spcFirstLastPara="0" vertOverflow="overflow" horzOverflow="overflow" vert="horz" wrap="square" lIns="91440" tIns="45720" rIns="91440" bIns="45720" numCol="1" spcCol="0" rtlCol="0" fromWordArt="0" anchor="ctr" anchorCtr="0" forceAA="0" compatLnSpc="1">
-                        <a:prstTxWarp prst="textNoShape">
-                          <a:avLst/>
-                        </a:prstTxWarp>
-                        <a:noAutofit/>
-                      </wps:bodyPr>
-                    </wps:wsp>
-                  </a:graphicData>
-                </a:graphic>
-                <wp14:sizeRelH relativeFrom="margin">
-                  <wp14:pctWidth>0</wp14:pctWidth>
-                </wp14:sizeRelH>
-                <wp14:sizeRelV relativeFrom="margin">
-                  <wp14:pctHeight>0</wp14:pctHeight>
-                </wp14:sizeRelV>
-              </wp:anchor>
-            </w:drawing>
-          </mc:Choice>
-          <mc:Fallback>
-            <w:pict>
-              <v:shapetype w14:anchorId="0F8123D9" id="_x0000_t61" coordsize="21600,21600" o:spt="61" adj="1350,25920" path="m,l0@8@12@24,0@9,,21600@6,21600@15@27@7,21600,21600,21600,21600@9@18@30,21600@8,21600,0@7,0@21@33@6,xe">
-                <v:stroke joinstyle="miter"/>
-                <v:formulas>
-                  <v:f eqn="sum 10800 0 #0"/>
-                  <v:f eqn="sum 10800 0 #1"/>
-                  <v:f eqn="sum #0 0 #1"/>
-                  <v:f eqn="sum @0 @1 0"/>
-                  <v:f eqn="sum 21600 0 #0"/>
-                  <v:f eqn="sum 21600 0 #1"/>
-                  <v:f eqn="if @0 3600 12600"/>
-                  <v:f eqn="if @0 9000 18000"/>
-                  <v:f eqn="if @1 3600 12600"/>
-                  <v:f eqn="if @1 9000 18000"/>
-                  <v:f eqn="if @2 0 #0"/>
-                  <v:f eqn="if @3 @10 0"/>
-                  <v:f eqn="if #0 0 @11"/>
-                  <v:f eqn="if @2 @6 #0"/>
-                  <v:f eqn="if @3 @6 @13"/>
-                  <v:f eqn="if @5 @6 @14"/>
-                  <v:f eqn="if @2 #0 21600"/>
-                  <v:f eqn="if @3 21600 @16"/>
-                  <v:f eqn="if @4 21600 @17"/>
-                  <v:f eqn="if @2 #0 @6"/>
-                  <v:f eqn="if @3 @19 @6"/>
-                  <v:f eqn="if #1 @6 @20"/>
-                  <v:f eqn="if @2 @8 #1"/>
-                  <v:f eqn="if @3 @22 @8"/>
-                  <v:f eqn="if #0 @8 @23"/>
-                  <v:f eqn="if @2 21600 #1"/>
-                  <v:f eqn="if @3 21600 @25"/>
-                  <v:f eqn="if @5 21600 @26"/>
-                  <v:f eqn="if @2 #1 @8"/>
-                  <v:f eqn="if @3 @8 @28"/>
-                  <v:f eqn="if @4 @8 @29"/>
-                  <v:f eqn="if @2 #1 0"/>
-                  <v:f eqn="if @3 @31 0"/>
-                  <v:f eqn="if #1 0 @32"/>
-                  <v:f eqn="val #0"/>
-                  <v:f eqn="val #1"/>
-                </v:formulas>
-                <v:path o:connecttype="custom" o:connectlocs="10800,0;0,10800;10800,21600;21600,10800;@34,@35"/>
-                <v:handles>
-                  <v:h position="#0,#1"/>
-                </v:handles>
-              </v:shapetype>
-              <v:shape id="Rectangular Callout 1" o:spid="_x0000_s1027" type="#_x0000_t61" style="position:absolute;margin-left:25pt;margin-top:553.45pt;width:204.05pt;height:81.2pt;z-index:251691008;visibility:visible;mso-wrap-style:square;mso-width-percent:0;mso-height-percent:0;mso-wrap-distance-left:9pt;mso-wrap-distance-top:0;mso-wrap-distance-right:9pt;mso-wrap-distance-bottom:0;mso-position-horizontal:absolute;mso-position-horizontal-relative:text;mso-position-vertical:absolute;mso-position-vertical-relative:text;mso-width-percent:0;mso-height-percent:0;mso-width-relative:margin;mso-height-relative:margin;v-text-anchor:middle" o:gfxdata="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" adj="20706,29286" fillcolor="#65a0d7 [3028]" strokecolor="#5b9bd5 [3204]" strokeweight=".5pt">
-                <v:fill color2="#5898d4 [3172]" rotate="t" colors="0 #71a6db;.5 #559bdb;1 #438ac9" focus="100%" type="gradient">
-                  <o:fill v:ext="view" type="gradientUnscaled"/>
-                </v:fill>
-                <v:textbox>
-                  <w:txbxContent>
-                    <w:sdt>
-                      <w:sdtPr>
-                        <w:alias w:val="Abstract"/>
-                        <w:tag w:val=""/>
-                        <w:id w:val="1436714910"/>
-                        <w:dataBinding w:prefixMappings="xmlns:ns0='http://schemas.microsoft.com/office/2006/coverPageProps' " w:xpath="/ns0:CoverPageProperties[1]/ns0:Abstract[1]" w:storeItemID="{55AF091B-3C7A-41E3-B477-F2FDAA23CFDA}"/>
-                        <w:text w:multiLine="1"/>
-                      </w:sdtPr>
-                      <w:sdtContent>
-                        <w:p>
-                          <w:pPr>
-                            <w:jc w:val="center"/>
-                          </w:pPr>
-                          <w:r>
-                            <w:t>This will be the cover of your portfolio…make it nicer than this! Include unit name, your name, student id…then delete this text!</w:t>
-                          </w:r>
-                        </w:p>
-                      </w:sdtContent>
-                    </w:sdt>
-                    <w:p>
-                      <w:pPr>
-                        <w:jc w:val="center"/>
-                      </w:pPr>
-                    </w:p>
-                  </w:txbxContent>
-                </v:textbox>
-              </v:shape>
-            </w:pict>
-          </mc:Fallback>
-        </mc:AlternateContent>
-      </w:r>
-      <w:r>
-        <w:rPr>
-          <w:noProof/>
-          <w:lang w:val="en-AU" w:eastAsia="en-AU"/>
-        </w:rPr>
-        <mc:AlternateContent>
-          <mc:Choice Requires="wps">
-            <w:drawing>
-              <wp:anchor distT="0" distB="0" distL="114300" distR="114300" simplePos="0" relativeHeight="251688960" behindDoc="0" locked="0" layoutInCell="1" allowOverlap="1" wp14:anchorId="758B1401" wp14:editId="6D674A0E">
+              <wp:anchor distT="0" distB="0" distL="114300" distR="114300" simplePos="0" relativeHeight="251688960" behindDoc="0" locked="0" layoutInCell="1" allowOverlap="1" wp14:anchorId="758B1401" wp14:editId="317F63E2">
                 <wp:simplePos x="0" y="0"/>
                 <wp:positionH relativeFrom="page">
                   <wp:posOffset>236220</wp:posOffset>
@@ -790,7 +627,8 @@
                             <w:sdtContent>
                               <w:p>
                                 <w:pPr>
-                                  <w:pStyle w:val="NoSpacing"/>
+                                  <w:pStyle w:val="a5"/>
+                                  <w:ind w:right="420"/>
                                   <w:jc w:val="right"/>
                                   <w:rPr>
                                     <w:color w:val="595959" w:themeColor="text1" w:themeTint="A6"/>
@@ -804,14 +642,15 @@
                                     <w:sz w:val="28"/>
                                     <w:szCs w:val="28"/>
                                   </w:rPr>
-                                  <w:t>STUDENT NAME</w:t>
+                                  <w:t xml:space="preserve"> YUPENG WEN</w:t>
                                 </w:r>
                               </w:p>
                             </w:sdtContent>
                           </w:sdt>
                           <w:p>
                             <w:pPr>
-                              <w:pStyle w:val="NoSpacing"/>
+                              <w:pStyle w:val="a5"/>
+                              <w:ind w:right="360"/>
                               <w:jc w:val="right"/>
                               <w:rPr>
                                 <w:color w:val="595959" w:themeColor="text1" w:themeTint="A6"/>
@@ -839,10 +678,18 @@
                                     <w:sz w:val="18"/>
                                     <w:szCs w:val="18"/>
                                   </w:rPr>
-                                  <w:t>STUDENT ID</w:t>
+                                  <w:t>S224212855</w:t>
                                 </w:r>
                               </w:sdtContent>
                             </w:sdt>
+                            <w:r>
+                              <w:rPr>
+                                <w:color w:val="595959" w:themeColor="text1" w:themeTint="A6"/>
+                                <w:sz w:val="18"/>
+                                <w:szCs w:val="18"/>
+                              </w:rPr>
+                              <w:t xml:space="preserve"> </w:t>
+                            </w:r>
                           </w:p>
                         </w:txbxContent>
                       </wps:txbx>
@@ -866,7 +713,7 @@
           </mc:Choice>
           <mc:Fallback>
             <w:pict>
-              <v:shape w14:anchorId="758B1401" id="Text Box 152" o:spid="_x0000_s1028" type="#_x0000_t202" style="position:absolute;margin-left:18.6pt;margin-top:692.95pt;width:8in;height:1in;z-index:251688960;visibility:visible;mso-wrap-style:square;mso-width-percent:941;mso-height-percent:92;mso-wrap-distance-left:9pt;mso-wrap-distance-top:0;mso-wrap-distance-right:9pt;mso-wrap-distance-bottom:0;mso-position-horizontal:absolute;mso-position-horizontal-relative:page;mso-position-vertical:absolute;mso-position-vertical-relative:page;mso-width-percent:941;mso-height-percent:92;mso-width-relative:page;mso-height-relative:page;v-text-anchor:bottom" o:gfxdata="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" filled="f" stroked="f" strokeweight=".5pt">
+              <v:shape w14:anchorId="758B1401" id="Text Box 152" o:spid="_x0000_s1027" type="#_x0000_t202" style="position:absolute;margin-left:18.6pt;margin-top:692.95pt;width:8in;height:1in;z-index:251688960;visibility:visible;mso-wrap-style:square;mso-width-percent:941;mso-height-percent:92;mso-wrap-distance-left:9pt;mso-wrap-distance-top:0;mso-wrap-distance-right:9pt;mso-wrap-distance-bottom:0;mso-position-horizontal:absolute;mso-position-horizontal-relative:page;mso-position-vertical:absolute;mso-position-vertical-relative:page;mso-width-percent:941;mso-height-percent:92;mso-width-relative:page;mso-height-relative:page;v-text-anchor:bottom" o:gfxdata="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" filled="f" stroked="f" strokeweight=".5pt">
                 <v:textbox inset="126pt,0,54pt,0">
                   <w:txbxContent>
                     <w:sdt>
@@ -885,7 +732,8 @@
                       <w:sdtContent>
                         <w:p>
                           <w:pPr>
-                            <w:pStyle w:val="NoSpacing"/>
+                            <w:pStyle w:val="a5"/>
+                            <w:ind w:right="420"/>
                             <w:jc w:val="right"/>
                             <w:rPr>
                               <w:color w:val="595959" w:themeColor="text1" w:themeTint="A6"/>
@@ -899,14 +747,15 @@
                               <w:sz w:val="28"/>
                               <w:szCs w:val="28"/>
                             </w:rPr>
-                            <w:t>STUDENT NAME</w:t>
+                            <w:t xml:space="preserve"> YUPENG WEN</w:t>
                           </w:r>
                         </w:p>
                       </w:sdtContent>
                     </w:sdt>
                     <w:p>
                       <w:pPr>
-                        <w:pStyle w:val="NoSpacing"/>
+                        <w:pStyle w:val="a5"/>
+                        <w:ind w:right="360"/>
                         <w:jc w:val="right"/>
                         <w:rPr>
                           <w:color w:val="595959" w:themeColor="text1" w:themeTint="A6"/>
@@ -934,10 +783,18 @@
                               <w:sz w:val="18"/>
                               <w:szCs w:val="18"/>
                             </w:rPr>
-                            <w:t>STUDENT ID</w:t>
+                            <w:t>S224212855</w:t>
                           </w:r>
                         </w:sdtContent>
                       </w:sdt>
+                      <w:r>
+                        <w:rPr>
+                          <w:color w:val="595959" w:themeColor="text1" w:themeTint="A6"/>
+                          <w:sz w:val="18"/>
+                          <w:szCs w:val="18"/>
+                        </w:rPr>
+                        <w:t xml:space="preserve"> </w:t>
+                      </w:r>
                     </w:p>
                   </w:txbxContent>
                 </v:textbox>
@@ -1016,7 +873,7 @@
                         <w:txbxContent>
                           <w:p>
                             <w:pPr>
-                              <w:pStyle w:val="NoSpacing"/>
+                              <w:pStyle w:val="a5"/>
                               <w:jc w:val="right"/>
                               <w:rPr>
                                 <w:color w:val="5B9BD5" w:themeColor="accent1"/>
@@ -1055,12 +912,12 @@
           </mc:Choice>
           <mc:Fallback>
             <w:pict>
-              <v:shape w14:anchorId="60B4F1D7" id="Text Box 153" o:spid="_x0000_s1029" type="#_x0000_t202" style="position:absolute;margin-left:0;margin-top:0;width:559.9pt;height:17.6pt;z-index:251686912;visibility:visible;mso-wrap-style:square;mso-width-percent:941;mso-height-percent:100;mso-top-percent:700;mso-wrap-distance-left:9pt;mso-wrap-distance-top:0;mso-wrap-distance-right:9pt;mso-wrap-distance-bottom:0;mso-position-horizontal:center;mso-position-horizontal-relative:page;mso-position-vertical-relative:page;mso-width-percent:941;mso-height-percent:100;mso-top-percent:700;mso-width-relative:page;mso-height-relative:page;v-text-anchor:top" o:gfxdata="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" filled="f" stroked="f" strokeweight=".5pt">
+              <v:shape w14:anchorId="60B4F1D7" id="Text Box 153" o:spid="_x0000_s1028" type="#_x0000_t202" style="position:absolute;margin-left:0;margin-top:0;width:559.9pt;height:17.6pt;z-index:251686912;visibility:visible;mso-wrap-style:square;mso-width-percent:941;mso-height-percent:100;mso-top-percent:700;mso-wrap-distance-left:9pt;mso-wrap-distance-top:0;mso-wrap-distance-right:9pt;mso-wrap-distance-bottom:0;mso-position-horizontal:center;mso-position-horizontal-relative:page;mso-position-vertical-relative:page;mso-width-percent:941;mso-height-percent:100;mso-top-percent:700;mso-width-relative:page;mso-height-relative:page;v-text-anchor:top" o:gfxdata="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" filled="f" stroked="f" strokeweight=".5pt">
                 <v:textbox style="mso-fit-shape-to-text:t" inset="126pt,0,54pt,0">
                   <w:txbxContent>
                     <w:p>
                       <w:pPr>
-                        <w:pStyle w:val="NoSpacing"/>
+                        <w:pStyle w:val="a5"/>
                         <w:jc w:val="right"/>
                         <w:rPr>
                           <w:color w:val="5B9BD5" w:themeColor="accent1"/>
@@ -1088,156 +945,7 @@
     </w:p>
     <w:p>
       <w:r>
-        <w:rPr>
-          <w:noProof/>
-          <w:lang w:val="en-AU" w:eastAsia="en-AU"/>
-        </w:rPr>
         <w:lastRenderedPageBreak/>
-        <mc:AlternateContent>
-          <mc:Choice Requires="wps">
-            <w:drawing>
-              <wp:anchor distT="0" distB="0" distL="114300" distR="114300" simplePos="0" relativeHeight="251680768" behindDoc="0" locked="0" layoutInCell="1" allowOverlap="1" wp14:anchorId="1BF99A54" wp14:editId="3A2DE1F6">
-                <wp:simplePos x="0" y="0"/>
-                <wp:positionH relativeFrom="column">
-                  <wp:posOffset>2216785</wp:posOffset>
-                </wp:positionH>
-                <wp:positionV relativeFrom="paragraph">
-                  <wp:posOffset>-269875</wp:posOffset>
-                </wp:positionV>
-                <wp:extent cx="2591435" cy="459740"/>
-                <wp:effectExtent l="965200" t="152400" r="24765" b="22860"/>
-                <wp:wrapNone/>
-                <wp:docPr id="15" name="Rectangular Callout 15"/>
-                <wp:cNvGraphicFramePr/>
-                <a:graphic xmlns:a="http://schemas.openxmlformats.org/drawingml/2006/main">
-                  <a:graphicData uri="http://schemas.microsoft.com/office/word/2010/wordprocessingShape">
-                    <wps:wsp>
-                      <wps:cNvSpPr/>
-                      <wps:spPr>
-                        <a:xfrm>
-                          <a:off x="0" y="0"/>
-                          <a:ext cx="2591435" cy="459740"/>
-                        </a:xfrm>
-                        <a:prstGeom prst="wedgeRectCallout">
-                          <a:avLst>
-                            <a:gd name="adj1" fmla="val -84992"/>
-                            <a:gd name="adj2" fmla="val -75136"/>
-                          </a:avLst>
-                        </a:prstGeom>
-                      </wps:spPr>
-                      <wps:style>
-                        <a:lnRef idx="1">
-                          <a:schemeClr val="accent1"/>
-                        </a:lnRef>
-                        <a:fillRef idx="3">
-                          <a:schemeClr val="accent1"/>
-                        </a:fillRef>
-                        <a:effectRef idx="2">
-                          <a:schemeClr val="accent1"/>
-                        </a:effectRef>
-                        <a:fontRef idx="minor">
-                          <a:schemeClr val="lt1"/>
-                        </a:fontRef>
-                      </wps:style>
-                      <wps:txbx>
-                        <w:txbxContent>
-                          <w:p>
-                            <w:pPr>
-                              <w:jc w:val="center"/>
-                            </w:pPr>
-                            <w:r>
-                              <w:t>Update header with your name and ID. Then delete this box.</w:t>
-                            </w:r>
-                          </w:p>
-                        </w:txbxContent>
-                      </wps:txbx>
-                      <wps:bodyPr rot="0" spcFirstLastPara="0" vertOverflow="overflow" horzOverflow="overflow" vert="horz" wrap="square" lIns="91440" tIns="45720" rIns="91440" bIns="45720" numCol="1" spcCol="0" rtlCol="0" fromWordArt="0" anchor="ctr" anchorCtr="0" forceAA="0" compatLnSpc="1">
-                        <a:prstTxWarp prst="textNoShape">
-                          <a:avLst/>
-                        </a:prstTxWarp>
-                        <a:noAutofit/>
-                      </wps:bodyPr>
-                    </wps:wsp>
-                  </a:graphicData>
-                </a:graphic>
-                <wp14:sizeRelH relativeFrom="margin">
-                  <wp14:pctWidth>0</wp14:pctWidth>
-                </wp14:sizeRelH>
-                <wp14:sizeRelV relativeFrom="margin">
-                  <wp14:pctHeight>0</wp14:pctHeight>
-                </wp14:sizeRelV>
-              </wp:anchor>
-            </w:drawing>
-          </mc:Choice>
-          <mc:Fallback>
-            <w:pict>
-              <v:shapetype w14:anchorId="1BF99A54" id="_x0000_t61" coordsize="21600,21600" o:spt="61" adj="1350,25920" path="m,l0@8@12@24,0@9,,21600@6,21600@15@27@7,21600,21600,21600,21600@9@18@30,21600@8,21600,0@7,0@21@33@6,xe">
-                <v:stroke joinstyle="miter"/>
-                <v:formulas>
-                  <v:f eqn="sum 10800 0 #0"/>
-                  <v:f eqn="sum 10800 0 #1"/>
-                  <v:f eqn="sum #0 0 #1"/>
-                  <v:f eqn="sum @0 @1 0"/>
-                  <v:f eqn="sum 21600 0 #0"/>
-                  <v:f eqn="sum 21600 0 #1"/>
-                  <v:f eqn="if @0 3600 12600"/>
-                  <v:f eqn="if @0 9000 18000"/>
-                  <v:f eqn="if @1 3600 12600"/>
-                  <v:f eqn="if @1 9000 18000"/>
-                  <v:f eqn="if @2 0 #0"/>
-                  <v:f eqn="if @3 @10 0"/>
-                  <v:f eqn="if #0 0 @11"/>
-                  <v:f eqn="if @2 @6 #0"/>
-                  <v:f eqn="if @3 @6 @13"/>
-                  <v:f eqn="if @5 @6 @14"/>
-                  <v:f eqn="if @2 #0 21600"/>
-                  <v:f eqn="if @3 21600 @16"/>
-                  <v:f eqn="if @4 21600 @17"/>
-                  <v:f eqn="if @2 #0 @6"/>
-                  <v:f eqn="if @3 @19 @6"/>
-                  <v:f eqn="if #1 @6 @20"/>
-                  <v:f eqn="if @2 @8 #1"/>
-                  <v:f eqn="if @3 @22 @8"/>
-                  <v:f eqn="if #0 @8 @23"/>
-                  <v:f eqn="if @2 21600 #1"/>
-                  <v:f eqn="if @3 21600 @25"/>
-                  <v:f eqn="if @5 21600 @26"/>
-                  <v:f eqn="if @2 #1 @8"/>
-                  <v:f eqn="if @3 @8 @28"/>
-                  <v:f eqn="if @4 @8 @29"/>
-                  <v:f eqn="if @2 #1 0"/>
-                  <v:f eqn="if @3 @31 0"/>
-                  <v:f eqn="if #1 0 @32"/>
-                  <v:f eqn="val #0"/>
-                  <v:f eqn="val #1"/>
-                </v:formulas>
-                <v:path o:connecttype="custom" o:connectlocs="10800,0;0,10800;10800,21600;21600,10800;@34,@35"/>
-                <v:handles>
-                  <v:h position="#0,#1"/>
-                </v:handles>
-              </v:shapetype>
-              <v:shape id="Rectangular Callout 15" o:spid="_x0000_s1030" type="#_x0000_t61" style="position:absolute;margin-left:174.55pt;margin-top:-21.25pt;width:204.05pt;height:36.2pt;z-index:251680768;visibility:visible;mso-wrap-style:square;mso-width-percent:0;mso-height-percent:0;mso-wrap-distance-left:9pt;mso-wrap-distance-top:0;mso-wrap-distance-right:9pt;mso-wrap-distance-bottom:0;mso-position-horizontal:absolute;mso-position-horizontal-relative:text;mso-position-vertical:absolute;mso-position-vertical-relative:text;mso-width-percent:0;mso-height-percent:0;mso-width-relative:margin;mso-height-relative:margin;v-text-anchor:middle" o:gfxdata="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" adj="-7558,-5429" fillcolor="#65a0d7 [3028]" strokecolor="#5b9bd5 [3204]" strokeweight=".5pt">
-                <v:fill color2="#5898d4 [3172]" rotate="t" colors="0 #71a6db;.5 #559bdb;1 #438ac9" focus="100%" type="gradient">
-                  <o:fill v:ext="view" type="gradientUnscaled"/>
-                </v:fill>
-                <v:textbox>
-                  <w:txbxContent>
-                    <w:p>
-                      <w:pPr>
-                        <w:jc w:val="center"/>
-                      </w:pPr>
-                      <w:r>
-                        <w:t>Update header with your name and ID. Then delete this box.</w:t>
-                      </w:r>
-                    </w:p>
-                  </w:txbxContent>
-                </v:textbox>
-              </v:shape>
-            </w:pict>
-          </mc:Fallback>
-        </mc:AlternateContent>
-      </w:r>
-      <w:r>
         <w:t>Self-Assessment Details</w:t>
       </w:r>
     </w:p>
@@ -1249,7 +957,7 @@
     <w:p/>
     <w:tbl>
       <w:tblPr>
-        <w:tblStyle w:val="TableGrid"/>
+        <w:tblStyle w:val="ab"/>
         <w:tblW w:w="0" w:type="auto"/>
         <w:tblLook w:val="04A0" w:firstRow="1" w:lastRow="0" w:firstColumn="1" w:lastColumn="0" w:noHBand="0" w:noVBand="1"/>
       </w:tblPr>
@@ -1395,153 +1103,28 @@
             <w:pPr>
               <w:jc w:val="center"/>
             </w:pPr>
+            <w:r>
+              <w:sym w:font="Wingdings" w:char="F0FC"/>
+            </w:r>
           </w:p>
         </w:tc>
       </w:tr>
     </w:tbl>
     <w:p>
       <w:pPr>
-        <w:pStyle w:val="Subtitle"/>
+        <w:pStyle w:val="ad"/>
         <w:jc w:val="center"/>
       </w:pPr>
     </w:p>
     <w:p>
       <w:pPr>
-        <w:pStyle w:val="Subtitle"/>
+        <w:pStyle w:val="ad"/>
         <w:jc w:val="center"/>
       </w:pPr>
-      <w:r>
-        <w:rPr>
-          <w:noProof/>
-          <w:lang w:val="en-AU" w:eastAsia="en-AU"/>
-        </w:rPr>
-        <mc:AlternateContent>
-          <mc:Choice Requires="wps">
-            <w:drawing>
-              <wp:anchor distT="0" distB="0" distL="114300" distR="114300" simplePos="0" relativeHeight="251666432" behindDoc="0" locked="0" layoutInCell="1" allowOverlap="1" wp14:anchorId="1603D91E" wp14:editId="5C857B41">
-                <wp:simplePos x="0" y="0"/>
-                <wp:positionH relativeFrom="column">
-                  <wp:posOffset>3924300</wp:posOffset>
-                </wp:positionH>
-                <wp:positionV relativeFrom="paragraph">
-                  <wp:posOffset>264795</wp:posOffset>
-                </wp:positionV>
-                <wp:extent cx="2515235" cy="657225"/>
-                <wp:effectExtent l="0" t="590550" r="18415" b="28575"/>
-                <wp:wrapNone/>
-                <wp:docPr id="16" name="Rectangular Callout 16"/>
-                <wp:cNvGraphicFramePr/>
-                <a:graphic xmlns:a="http://schemas.openxmlformats.org/drawingml/2006/main">
-                  <a:graphicData uri="http://schemas.microsoft.com/office/word/2010/wordprocessingShape">
-                    <wps:wsp>
-                      <wps:cNvSpPr/>
-                      <wps:spPr>
-                        <a:xfrm>
-                          <a:off x="0" y="0"/>
-                          <a:ext cx="2515235" cy="657225"/>
-                        </a:xfrm>
-                        <a:prstGeom prst="wedgeRectCallout">
-                          <a:avLst>
-                            <a:gd name="adj1" fmla="val -29569"/>
-                            <a:gd name="adj2" fmla="val -135360"/>
-                          </a:avLst>
-                        </a:prstGeom>
-                      </wps:spPr>
-                      <wps:style>
-                        <a:lnRef idx="1">
-                          <a:schemeClr val="accent1"/>
-                        </a:lnRef>
-                        <a:fillRef idx="3">
-                          <a:schemeClr val="accent1"/>
-                        </a:fillRef>
-                        <a:effectRef idx="2">
-                          <a:schemeClr val="accent1"/>
-                        </a:effectRef>
-                        <a:fontRef idx="minor">
-                          <a:schemeClr val="lt1"/>
-                        </a:fontRef>
-                      </wps:style>
-                      <wps:txbx>
-                        <w:txbxContent>
-                          <w:p>
-                            <w:pPr>
-                              <w:jc w:val="center"/>
-                            </w:pPr>
-                            <w:r>
-                              <w:t>Tick (use this one</w:t>
-                            </w:r>
-                            <w:r>
-                              <w:t>:</w:t>
-                            </w:r>
-                            <w:r>
-                              <w:t xml:space="preserve"> </w:t>
-                            </w:r>
-                            <w:r>
-                              <w:sym w:font="Wingdings" w:char="F0FC"/>
-                            </w:r>
-                            <w:r>
-                              <w:t>) the box with the grade you are applying for. Then delete this box.</w:t>
-                            </w:r>
-                          </w:p>
-                        </w:txbxContent>
-                      </wps:txbx>
-                      <wps:bodyPr rot="0" spcFirstLastPara="0" vertOverflow="overflow" horzOverflow="overflow" vert="horz" wrap="square" lIns="91440" tIns="45720" rIns="91440" bIns="45720" numCol="1" spcCol="0" rtlCol="0" fromWordArt="0" anchor="ctr" anchorCtr="0" forceAA="0" compatLnSpc="1">
-                        <a:prstTxWarp prst="textNoShape">
-                          <a:avLst/>
-                        </a:prstTxWarp>
-                        <a:noAutofit/>
-                      </wps:bodyPr>
-                    </wps:wsp>
-                  </a:graphicData>
-                </a:graphic>
-                <wp14:sizeRelH relativeFrom="margin">
-                  <wp14:pctWidth>0</wp14:pctWidth>
-                </wp14:sizeRelH>
-                <wp14:sizeRelV relativeFrom="margin">
-                  <wp14:pctHeight>0</wp14:pctHeight>
-                </wp14:sizeRelV>
-              </wp:anchor>
-            </w:drawing>
-          </mc:Choice>
-          <mc:Fallback>
-            <w:pict>
-              <v:shape w14:anchorId="1603D91E" id="Rectangular Callout 16" o:spid="_x0000_s1031" type="#_x0000_t61" style="position:absolute;left:0;text-align:left;margin-left:309pt;margin-top:20.85pt;width:198.05pt;height:51.75pt;z-index:251666432;visibility:visible;mso-wrap-style:square;mso-width-percent:0;mso-height-percent:0;mso-wrap-distance-left:9pt;mso-wrap-distance-top:0;mso-wrap-distance-right:9pt;mso-wrap-distance-bottom:0;mso-position-horizontal:absolute;mso-position-horizontal-relative:text;mso-position-vertical:absolute;mso-position-vertical-relative:text;mso-width-percent:0;mso-height-percent:0;mso-width-relative:margin;mso-height-relative:margin;v-text-anchor:middle" o:gfxdata="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" adj="4413,-18438" fillcolor="#65a0d7 [3028]" strokecolor="#5b9bd5 [3204]" strokeweight=".5pt">
-                <v:fill color2="#5898d4 [3172]" rotate="t" colors="0 #71a6db;.5 #559bdb;1 #438ac9" focus="100%" type="gradient">
-                  <o:fill v:ext="view" type="gradientUnscaled"/>
-                </v:fill>
-                <v:textbox>
-                  <w:txbxContent>
-                    <w:p>
-                      <w:pPr>
-                        <w:jc w:val="center"/>
-                      </w:pPr>
-                      <w:r>
-                        <w:t>Tick (use this one</w:t>
-                      </w:r>
-                      <w:r>
-                        <w:t>:</w:t>
-                      </w:r>
-                      <w:r>
-                        <w:t xml:space="preserve"> </w:t>
-                      </w:r>
-                      <w:r>
-                        <w:sym w:font="Wingdings" w:char="F0FC"/>
-                      </w:r>
-                      <w:r>
-                        <w:t>) the box with the grade you are applying for. Then delete this box.</w:t>
-                      </w:r>
-                    </w:p>
-                  </w:txbxContent>
-                </v:textbox>
-              </v:shape>
-            </w:pict>
-          </mc:Fallback>
-        </mc:AlternateContent>
-      </w:r>
-    </w:p>
-    <w:p>
-      <w:pPr>
-        <w:pStyle w:val="Subtitle"/>
+    </w:p>
+    <w:p>
+      <w:pPr>
+        <w:pStyle w:val="ad"/>
         <w:jc w:val="center"/>
       </w:pPr>
       <w:r>
@@ -1553,7 +1136,7 @@
     <w:p/>
     <w:tbl>
       <w:tblPr>
-        <w:tblStyle w:val="TableGrid"/>
+        <w:tblStyle w:val="ab"/>
         <w:tblW w:w="0" w:type="auto"/>
         <w:tblLook w:val="04A0" w:firstRow="1" w:lastRow="0" w:firstColumn="1" w:lastColumn="0" w:noHBand="0" w:noVBand="1"/>
       </w:tblPr>
@@ -1607,6 +1190,9 @@
             <w:pPr>
               <w:jc w:val="center"/>
             </w:pPr>
+            <w:r>
+              <w:sym w:font="Wingdings" w:char="F0FC"/>
+            </w:r>
           </w:p>
         </w:tc>
       </w:tr>
@@ -1632,6 +1218,9 @@
             <w:pPr>
               <w:jc w:val="center"/>
             </w:pPr>
+            <w:r>
+              <w:sym w:font="Wingdings" w:char="F0FC"/>
+            </w:r>
           </w:p>
         </w:tc>
       </w:tr>
@@ -1657,6 +1246,9 @@
             <w:pPr>
               <w:jc w:val="center"/>
             </w:pPr>
+            <w:r>
+              <w:sym w:font="Wingdings" w:char="F0FC"/>
+            </w:r>
           </w:p>
         </w:tc>
       </w:tr>
@@ -1667,7 +1259,7 @@
     <w:p/>
     <w:p>
       <w:pPr>
-        <w:pStyle w:val="Heading1"/>
+        <w:pStyle w:val="1"/>
       </w:pPr>
       <w:r>
         <w:t>Declaration</w:t>
@@ -1686,112 +1278,7 @@
         <w:t xml:space="preserve"> is my individual work. I have not copied from any other student’s work or from any other source except where due acknowledgment is made explicitly in the text, nor has any part of this submission been written for me by another person.</w:t>
       </w:r>
     </w:p>
-    <w:p>
-      <w:r>
-        <w:rPr>
-          <w:noProof/>
-          <w:lang w:val="en-AU" w:eastAsia="en-AU"/>
-        </w:rPr>
-        <mc:AlternateContent>
-          <mc:Choice Requires="wps">
-            <w:drawing>
-              <wp:anchor distT="0" distB="0" distL="114300" distR="114300" simplePos="0" relativeHeight="251670528" behindDoc="0" locked="0" layoutInCell="1" allowOverlap="1" wp14:anchorId="3BAC3057" wp14:editId="33BB7F53">
-                <wp:simplePos x="0" y="0"/>
-                <wp:positionH relativeFrom="column">
-                  <wp:posOffset>2223135</wp:posOffset>
-                </wp:positionH>
-                <wp:positionV relativeFrom="paragraph">
-                  <wp:posOffset>47625</wp:posOffset>
-                </wp:positionV>
-                <wp:extent cx="1637030" cy="571500"/>
-                <wp:effectExtent l="0" t="0" r="420370" b="38100"/>
-                <wp:wrapNone/>
-                <wp:docPr id="22" name="Rectangular Callout 22"/>
-                <wp:cNvGraphicFramePr/>
-                <a:graphic xmlns:a="http://schemas.openxmlformats.org/drawingml/2006/main">
-                  <a:graphicData uri="http://schemas.microsoft.com/office/word/2010/wordprocessingShape">
-                    <wps:wsp>
-                      <wps:cNvSpPr/>
-                      <wps:spPr>
-                        <a:xfrm>
-                          <a:off x="0" y="0"/>
-                          <a:ext cx="1637030" cy="571500"/>
-                        </a:xfrm>
-                        <a:prstGeom prst="wedgeRectCallout">
-                          <a:avLst>
-                            <a:gd name="adj1" fmla="val 72731"/>
-                            <a:gd name="adj2" fmla="val -11446"/>
-                          </a:avLst>
-                        </a:prstGeom>
-                      </wps:spPr>
-                      <wps:style>
-                        <a:lnRef idx="1">
-                          <a:schemeClr val="accent1"/>
-                        </a:lnRef>
-                        <a:fillRef idx="3">
-                          <a:schemeClr val="accent1"/>
-                        </a:fillRef>
-                        <a:effectRef idx="2">
-                          <a:schemeClr val="accent1"/>
-                        </a:effectRef>
-                        <a:fontRef idx="minor">
-                          <a:schemeClr val="lt1"/>
-                        </a:fontRef>
-                      </wps:style>
-                      <wps:txbx>
-                        <w:txbxContent>
-                          <w:p>
-                            <w:pPr>
-                              <w:jc w:val="center"/>
-                            </w:pPr>
-                            <w:r>
-                              <w:t>Replace the text here. Then delete this box.</w:t>
-                            </w:r>
-                          </w:p>
-                        </w:txbxContent>
-                      </wps:txbx>
-                      <wps:bodyPr rot="0" spcFirstLastPara="0" vertOverflow="overflow" horzOverflow="overflow" vert="horz" wrap="square" lIns="91440" tIns="45720" rIns="91440" bIns="45720" numCol="1" spcCol="0" rtlCol="0" fromWordArt="0" anchor="ctr" anchorCtr="0" forceAA="0" compatLnSpc="1">
-                        <a:prstTxWarp prst="textNoShape">
-                          <a:avLst/>
-                        </a:prstTxWarp>
-                        <a:noAutofit/>
-                      </wps:bodyPr>
-                    </wps:wsp>
-                  </a:graphicData>
-                </a:graphic>
-                <wp14:sizeRelH relativeFrom="margin">
-                  <wp14:pctWidth>0</wp14:pctWidth>
-                </wp14:sizeRelH>
-                <wp14:sizeRelV relativeFrom="margin">
-                  <wp14:pctHeight>0</wp14:pctHeight>
-                </wp14:sizeRelV>
-              </wp:anchor>
-            </w:drawing>
-          </mc:Choice>
-          <mc:Fallback>
-            <w:pict>
-              <v:shape w14:anchorId="3BAC3057" id="Rectangular Callout 22" o:spid="_x0000_s1032" type="#_x0000_t61" style="position:absolute;margin-left:175.05pt;margin-top:3.75pt;width:128.9pt;height:45pt;z-index:251670528;visibility:visible;mso-wrap-style:square;mso-width-percent:0;mso-height-percent:0;mso-wrap-distance-left:9pt;mso-wrap-distance-top:0;mso-wrap-distance-right:9pt;mso-wrap-distance-bottom:0;mso-position-horizontal:absolute;mso-position-horizontal-relative:text;mso-position-vertical:absolute;mso-position-vertical-relative:text;mso-width-percent:0;mso-height-percent:0;mso-width-relative:margin;mso-height-relative:margin;v-text-anchor:middle" o:gfxdata="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" adj="26510,8328" fillcolor="#65a0d7 [3028]" strokecolor="#5b9bd5 [3204]" strokeweight=".5pt">
-                <v:fill color2="#5898d4 [3172]" rotate="t" colors="0 #71a6db;.5 #559bdb;1 #438ac9" focus="100%" type="gradient">
-                  <o:fill v:ext="view" type="gradientUnscaled"/>
-                </v:fill>
-                <v:textbox>
-                  <w:txbxContent>
-                    <w:p>
-                      <w:pPr>
-                        <w:jc w:val="center"/>
-                      </w:pPr>
-                      <w:r>
-                        <w:t>Replace the text here. Then delete this box.</w:t>
-                      </w:r>
-                    </w:p>
-                  </w:txbxContent>
-                </v:textbox>
-              </v:shape>
-            </w:pict>
-          </mc:Fallback>
-        </mc:AlternateContent>
-      </w:r>
-    </w:p>
+    <w:p/>
     <w:p>
       <w:pPr>
         <w:jc w:val="right"/>
@@ -1806,7 +1293,7 @@
         <w:rPr>
           <w:b/>
         </w:rPr>
-        <w:t>Your Name</w:t>
+        <w:t>YUPENG WEN</w:t>
       </w:r>
     </w:p>
     <w:p>
@@ -1815,110 +1302,6 @@
           <w:b/>
         </w:rPr>
       </w:pPr>
-      <w:r>
-        <w:rPr>
-          <w:noProof/>
-          <w:lang w:val="en-AU" w:eastAsia="en-AU"/>
-        </w:rPr>
-        <mc:AlternateContent>
-          <mc:Choice Requires="wps">
-            <w:drawing>
-              <wp:anchor distT="0" distB="0" distL="114300" distR="114300" simplePos="0" relativeHeight="251672576" behindDoc="0" locked="0" layoutInCell="1" allowOverlap="1" wp14:anchorId="126F09E5" wp14:editId="3645D812">
-                <wp:simplePos x="0" y="0"/>
-                <wp:positionH relativeFrom="column">
-                  <wp:posOffset>142240</wp:posOffset>
-                </wp:positionH>
-                <wp:positionV relativeFrom="paragraph">
-                  <wp:posOffset>2520315</wp:posOffset>
-                </wp:positionV>
-                <wp:extent cx="2210435" cy="571500"/>
-                <wp:effectExtent l="0" t="0" r="24765" b="292100"/>
-                <wp:wrapNone/>
-                <wp:docPr id="14" name="Rectangular Callout 14"/>
-                <wp:cNvGraphicFramePr/>
-                <a:graphic xmlns:a="http://schemas.openxmlformats.org/drawingml/2006/main">
-                  <a:graphicData uri="http://schemas.microsoft.com/office/word/2010/wordprocessingShape">
-                    <wps:wsp>
-                      <wps:cNvSpPr/>
-                      <wps:spPr>
-                        <a:xfrm>
-                          <a:off x="0" y="0"/>
-                          <a:ext cx="2210435" cy="571500"/>
-                        </a:xfrm>
-                        <a:prstGeom prst="wedgeRectCallout">
-                          <a:avLst>
-                            <a:gd name="adj1" fmla="val -25962"/>
-                            <a:gd name="adj2" fmla="val 90776"/>
-                          </a:avLst>
-                        </a:prstGeom>
-                      </wps:spPr>
-                      <wps:style>
-                        <a:lnRef idx="1">
-                          <a:schemeClr val="accent1"/>
-                        </a:lnRef>
-                        <a:fillRef idx="3">
-                          <a:schemeClr val="accent1"/>
-                        </a:fillRef>
-                        <a:effectRef idx="2">
-                          <a:schemeClr val="accent1"/>
-                        </a:effectRef>
-                        <a:fontRef idx="minor">
-                          <a:schemeClr val="lt1"/>
-                        </a:fontRef>
-                      </wps:style>
-                      <wps:txbx>
-                        <w:txbxContent>
-                          <w:p>
-                            <w:pPr>
-                              <w:jc w:val="center"/>
-                            </w:pPr>
-                            <w:r>
-                              <w:t>Update footer with unit title and name. Then delete this box.</w:t>
-                            </w:r>
-                          </w:p>
-                        </w:txbxContent>
-                      </wps:txbx>
-                      <wps:bodyPr rot="0" spcFirstLastPara="0" vertOverflow="overflow" horzOverflow="overflow" vert="horz" wrap="square" lIns="91440" tIns="45720" rIns="91440" bIns="45720" numCol="1" spcCol="0" rtlCol="0" fromWordArt="0" anchor="ctr" anchorCtr="0" forceAA="0" compatLnSpc="1">
-                        <a:prstTxWarp prst="textNoShape">
-                          <a:avLst/>
-                        </a:prstTxWarp>
-                        <a:noAutofit/>
-                      </wps:bodyPr>
-                    </wps:wsp>
-                  </a:graphicData>
-                </a:graphic>
-                <wp14:sizeRelH relativeFrom="margin">
-                  <wp14:pctWidth>0</wp14:pctWidth>
-                </wp14:sizeRelH>
-                <wp14:sizeRelV relativeFrom="margin">
-                  <wp14:pctHeight>0</wp14:pctHeight>
-                </wp14:sizeRelV>
-              </wp:anchor>
-            </w:drawing>
-          </mc:Choice>
-          <mc:Fallback>
-            <w:pict>
-              <v:shape w14:anchorId="126F09E5" id="Rectangular Callout 14" o:spid="_x0000_s1033" type="#_x0000_t61" style="position:absolute;margin-left:11.2pt;margin-top:198.45pt;width:174.05pt;height:45pt;z-index:251672576;visibility:visible;mso-wrap-style:square;mso-width-percent:0;mso-height-percent:0;mso-wrap-distance-left:9pt;mso-wrap-distance-top:0;mso-wrap-distance-right:9pt;mso-wrap-distance-bottom:0;mso-position-horizontal:absolute;mso-position-horizontal-relative:text;mso-position-vertical:absolute;mso-position-vertical-relative:text;mso-width-percent:0;mso-height-percent:0;mso-width-relative:margin;mso-height-relative:margin;v-text-anchor:middle" o:gfxdata="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" adj="5192,30408" fillcolor="#65a0d7 [3028]" strokecolor="#5b9bd5 [3204]" strokeweight=".5pt">
-                <v:fill color2="#5898d4 [3172]" rotate="t" colors="0 #71a6db;.5 #559bdb;1 #438ac9" focus="100%" type="gradient">
-                  <o:fill v:ext="view" type="gradientUnscaled"/>
-                </v:fill>
-                <v:textbox>
-                  <w:txbxContent>
-                    <w:p>
-                      <w:pPr>
-                        <w:jc w:val="center"/>
-                      </w:pPr>
-                      <w:r>
-                        <w:t>Update footer with unit title and name. Then delete this box.</w:t>
-                      </w:r>
-                    </w:p>
-                  </w:txbxContent>
-                </v:textbox>
-              </v:shape>
-            </w:pict>
-          </mc:Fallback>
-        </mc:AlternateContent>
-      </w:r>
       <w:r>
         <w:rPr>
           <w:b/>
@@ -1928,7 +1311,7 @@
     </w:p>
     <w:p>
       <w:pPr>
-        <w:pStyle w:val="Heading1"/>
+        <w:pStyle w:val="1"/>
       </w:pPr>
       <w:r>
         <w:lastRenderedPageBreak/>
@@ -1964,7 +1347,10 @@
         <w:t>&lt;</w:t>
       </w:r>
       <w:r>
-        <w:t>SIT???</w:t>
+        <w:t>SIT</w:t>
+      </w:r>
+      <w:r>
+        <w:t>772</w:t>
       </w:r>
       <w:r>
         <w:t>&gt;</w:t>
@@ -1976,38 +1362,19 @@
         <w:t>&lt;</w:t>
       </w:r>
       <w:r>
-        <w:t>Unit Title</w:t>
+        <w:t>Database Fundamentals</w:t>
       </w:r>
       <w:r>
         <w:t>&gt;</w:t>
       </w:r>
       <w:r>
         <w:t xml:space="preserve"> to a </w:t>
-      </w:r>
-      <w:r>
-        <w:rPr>
-          <w:b/>
-          <w:bCs/>
-        </w:rPr>
-        <w:t>&lt;</w:t>
       </w:r>
       <w:r>
         <w:rPr>
           <w:b/>
         </w:rPr>
-        <w:t>Pass</w:t>
-      </w:r>
-      <w:r>
-        <w:rPr>
-          <w:b/>
-        </w:rPr>
-        <w:t>/Credit/Distinction/High Distinction</w:t>
-      </w:r>
-      <w:r>
-        <w:rPr>
-          <w:b/>
-        </w:rPr>
-        <w:t>&gt;</w:t>
+        <w:t>High Distinction</w:t>
       </w:r>
       <w:r>
         <w:t xml:space="preserve"> </w:t>
@@ -2029,606 +1396,23 @@
     </w:p>
     <w:p>
       <w:pPr>
-        <w:spacing w:after="200"/>
-        <w:jc w:val="both"/>
-        <w:rPr>
-          <w:b/>
-          <w:bCs/>
-        </w:rPr>
-      </w:pPr>
-      <w:r>
-        <w:t xml:space="preserve">Describe your learning journey – where did you start, what did you learn, where </w:t>
-      </w:r>
-      <w:r>
-        <w:t xml:space="preserve">will this take you? Note </w:t>
-      </w:r>
-      <w:r>
-        <w:t xml:space="preserve">the </w:t>
-      </w:r>
-      <w:r>
-        <w:t>significant milestones or hurdles you overcame</w:t>
-      </w:r>
-      <w:r>
-        <w:t xml:space="preserve"> </w:t>
-      </w:r>
-      <w:r>
-        <w:rPr>
-          <w:b/>
-          <w:bCs/>
-        </w:rPr>
-        <w:t xml:space="preserve">that help you demonstrate your achievements. </w:t>
-      </w:r>
-    </w:p>
-    <w:p>
-      <w:pPr>
-        <w:spacing w:after="200"/>
-        <w:jc w:val="both"/>
-      </w:pPr>
-      <w:r>
-        <w:t xml:space="preserve">Provide </w:t>
-      </w:r>
-      <w:r>
-        <w:rPr>
-          <w:b/>
-          <w:bCs/>
-        </w:rPr>
-        <w:t>justification</w:t>
-      </w:r>
-      <w:r>
-        <w:rPr>
-          <w:b/>
-          <w:bCs/>
-        </w:rPr>
-        <w:t>s</w:t>
-      </w:r>
-      <w:r>
-        <w:t xml:space="preserve"> for why you should receive </w:t>
-      </w:r>
-      <w:r>
-        <w:t>the above</w:t>
-      </w:r>
-      <w:r>
-        <w:t xml:space="preserve"> indicated</w:t>
-      </w:r>
-      <w:r>
-        <w:t xml:space="preserve"> </w:t>
-      </w:r>
-      <w:r>
-        <w:t xml:space="preserve">grade… Write this for the assessment panel – tell them why you should </w:t>
-      </w:r>
-      <w:r>
-        <w:t>be awarded</w:t>
-      </w:r>
-      <w:r>
-        <w:t xml:space="preserve"> this grade</w:t>
-      </w:r>
-      <w:r>
-        <w:t>.</w:t>
-      </w:r>
-    </w:p>
-    <w:p>
-      <w:pPr>
-        <w:pStyle w:val="ListParagraph"/>
-        <w:numPr>
-          <w:ilvl w:val="0"/>
-          <w:numId w:val="1"/>
-        </w:numPr>
-        <w:spacing w:after="200"/>
-        <w:jc w:val="both"/>
-      </w:pPr>
-      <w:r>
-        <w:t>For Pass: you need to indicate how you have demonstrated all Unit Learning Outcomes to a</w:t>
-      </w:r>
-      <w:r>
-        <w:t>n</w:t>
-      </w:r>
-      <w:r>
-        <w:t xml:space="preserve"> </w:t>
-      </w:r>
-      <w:r>
-        <w:t xml:space="preserve">acceptable </w:t>
-      </w:r>
-      <w:r>
-        <w:t>level.</w:t>
-      </w:r>
-    </w:p>
-    <w:p>
-      <w:pPr>
-        <w:pStyle w:val="ListParagraph"/>
-        <w:numPr>
-          <w:ilvl w:val="0"/>
-          <w:numId w:val="1"/>
-        </w:numPr>
-        <w:spacing w:after="200"/>
-        <w:jc w:val="both"/>
-      </w:pPr>
-      <w:r>
-        <w:t>For Credit: you need to indicate how you have demonstrated all Unit Lea</w:t>
-      </w:r>
-      <w:r>
-        <w:t>rning Outcomes to a good level.</w:t>
-      </w:r>
-    </w:p>
-    <w:p>
-      <w:pPr>
-        <w:pStyle w:val="ListParagraph"/>
-        <w:numPr>
-          <w:ilvl w:val="0"/>
-          <w:numId w:val="1"/>
-        </w:numPr>
-        <w:spacing w:after="200"/>
-        <w:jc w:val="both"/>
-      </w:pPr>
-      <w:r>
-        <w:t xml:space="preserve">For Distinction: you need to indicate how you have been able to apply </w:t>
-      </w:r>
-      <w:proofErr w:type="gramStart"/>
-      <w:r>
-        <w:t>all of</w:t>
-      </w:r>
-      <w:proofErr w:type="gramEnd"/>
-      <w:r>
-        <w:t xml:space="preserve"> the Unit Learning Outcomes in a</w:t>
-      </w:r>
-      <w:r>
-        <w:t>chieving the distinction tasks.</w:t>
-      </w:r>
-    </w:p>
-    <w:p>
-      <w:pPr>
-        <w:pStyle w:val="ListParagraph"/>
-        <w:numPr>
-          <w:ilvl w:val="0"/>
-          <w:numId w:val="1"/>
-        </w:numPr>
-        <w:spacing w:after="200"/>
-        <w:jc w:val="both"/>
-      </w:pPr>
-      <w:r>
-        <w:t>For High Distinction: you need to indicate how you have been able to extend beyond the material presented in the unit.</w:t>
-      </w:r>
-    </w:p>
-    <w:p>
-      <w:pPr>
-        <w:spacing w:after="200"/>
-        <w:jc w:val="both"/>
-      </w:pPr>
-      <w:r>
-        <w:t xml:space="preserve">In this section, refer to </w:t>
-      </w:r>
-      <w:r>
-        <w:t>your</w:t>
-      </w:r>
-      <w:r>
-        <w:t xml:space="preserve"> </w:t>
-      </w:r>
-      <w:r>
-        <w:t xml:space="preserve">learning outcomes achievement of the </w:t>
-      </w:r>
-      <w:r>
-        <w:t>tasks</w:t>
-      </w:r>
-      <w:r>
-        <w:t xml:space="preserve"> that </w:t>
-      </w:r>
-      <w:r>
-        <w:t xml:space="preserve">you will </w:t>
-      </w:r>
-      <w:r>
-        <w:t>attach in your portfolio</w:t>
-      </w:r>
-      <w:r>
-        <w:t xml:space="preserve">. </w:t>
-      </w:r>
-      <w:r>
-        <w:t xml:space="preserve">They are your work that evidences your </w:t>
-      </w:r>
-      <w:r>
-        <w:t xml:space="preserve">justified </w:t>
-      </w:r>
-      <w:r>
-        <w:t>achievements in your portfolio</w:t>
-      </w:r>
-      <w:r>
-        <w:t xml:space="preserve"> for evaluation</w:t>
-      </w:r>
-      <w:r>
-        <w:t xml:space="preserve">. </w:t>
-      </w:r>
-      <w:r>
-        <w:rPr>
-          <w:b/>
-          <w:bCs/>
-        </w:rPr>
-        <w:t>Do not</w:t>
-      </w:r>
-      <w:r>
-        <w:t xml:space="preserve"> </w:t>
-      </w:r>
-      <w:r>
-        <w:t xml:space="preserve">provide your unit tasks </w:t>
-      </w:r>
-      <w:r>
-        <w:t>code/</w:t>
-      </w:r>
-      <w:r>
-        <w:t>outcomes/screenshots</w:t>
-      </w:r>
-      <w:r>
-        <w:t xml:space="preserve"> here, </w:t>
-      </w:r>
-      <w:r>
-        <w:t>they will be attached by you later when you create your portfolio step by step via OnTrack</w:t>
-      </w:r>
-      <w:r>
-        <w:t>.</w:t>
-      </w:r>
-      <w:r>
-        <w:t xml:space="preserve"> </w:t>
-      </w:r>
-      <w:r>
-        <w:t>T</w:t>
-      </w:r>
-      <w:r>
-        <w:t xml:space="preserve">his </w:t>
-      </w:r>
-      <w:r>
-        <w:t xml:space="preserve">section of the learning summary report </w:t>
-      </w:r>
-      <w:r>
-        <w:t>is just a summary</w:t>
-      </w:r>
-      <w:r>
-        <w:t xml:space="preserve"> - </w:t>
-      </w:r>
-      <w:r>
-        <w:t>Portfolio Overview</w:t>
-      </w:r>
-      <w:r>
-        <w:t>.</w:t>
-      </w:r>
-    </w:p>
-    <w:p>
-      <w:pPr>
-        <w:jc w:val="both"/>
-      </w:pPr>
-      <w:r>
-        <w:t>Think of this like a cover letter to a job application</w:t>
-      </w:r>
-      <w:r>
-        <w:t>. The unit learning outcomes are the job’s selection criteria</w:t>
-      </w:r>
-      <w:r>
-        <w:t xml:space="preserve"> </w:t>
-      </w:r>
-      <w:r>
-        <w:rPr>
-          <w:b/>
-          <w:bCs/>
-        </w:rPr>
-        <w:t xml:space="preserve">(Get the unit learning outcomes from </w:t>
-      </w:r>
-      <w:r>
-        <w:rPr>
-          <w:b/>
-          <w:bCs/>
-        </w:rPr>
-        <w:t>the U</w:t>
-      </w:r>
-      <w:r>
-        <w:rPr>
-          <w:b/>
-          <w:bCs/>
-        </w:rPr>
-        <w:t xml:space="preserve">nit </w:t>
-      </w:r>
-      <w:r>
-        <w:rPr>
-          <w:b/>
-          <w:bCs/>
-        </w:rPr>
-        <w:t>G</w:t>
-      </w:r>
-      <w:r>
-        <w:rPr>
-          <w:b/>
-          <w:bCs/>
-        </w:rPr>
-        <w:t>uide)</w:t>
-      </w:r>
-      <w:r>
-        <w:t>. Your tasks provide the evidence of how you have met these criteria.</w:t>
-      </w:r>
-      <w:r>
-        <w:t xml:space="preserve"> Thus, this section should be </w:t>
-      </w:r>
-      <w:r>
-        <w:t>no more than two pages.</w:t>
-      </w:r>
-    </w:p>
-    <w:p>
-      <w:r>
-        <w:rPr>
-          <w:noProof/>
-          <w:lang w:val="en-AU" w:eastAsia="en-AU"/>
-        </w:rPr>
-        <mc:AlternateContent>
-          <mc:Choice Requires="wps">
-            <w:drawing>
-              <wp:anchor distT="0" distB="0" distL="114300" distR="114300" simplePos="0" relativeHeight="251676672" behindDoc="0" locked="0" layoutInCell="1" allowOverlap="1" wp14:anchorId="5762FF2A" wp14:editId="25DB06B2">
-                <wp:simplePos x="0" y="0"/>
-                <wp:positionH relativeFrom="column">
-                  <wp:posOffset>2347912</wp:posOffset>
-                </wp:positionH>
-                <wp:positionV relativeFrom="paragraph">
-                  <wp:posOffset>122238</wp:posOffset>
-                </wp:positionV>
-                <wp:extent cx="2661920" cy="1057275"/>
-                <wp:effectExtent l="952500" t="3943350" r="24130" b="28575"/>
-                <wp:wrapNone/>
-                <wp:docPr id="24" name="Rectangular Callout 24"/>
-                <wp:cNvGraphicFramePr/>
-                <a:graphic xmlns:a="http://schemas.openxmlformats.org/drawingml/2006/main">
-                  <a:graphicData uri="http://schemas.microsoft.com/office/word/2010/wordprocessingShape">
-                    <wps:wsp>
-                      <wps:cNvSpPr/>
-                      <wps:spPr>
-                        <a:xfrm>
-                          <a:off x="0" y="0"/>
-                          <a:ext cx="2661920" cy="1057275"/>
-                        </a:xfrm>
-                        <a:prstGeom prst="wedgeRectCallout">
-                          <a:avLst>
-                            <a:gd name="adj1" fmla="val -84392"/>
-                            <a:gd name="adj2" fmla="val -415198"/>
-                          </a:avLst>
-                        </a:prstGeom>
-                      </wps:spPr>
-                      <wps:style>
-                        <a:lnRef idx="1">
-                          <a:schemeClr val="accent1"/>
-                        </a:lnRef>
-                        <a:fillRef idx="3">
-                          <a:schemeClr val="accent1"/>
-                        </a:fillRef>
-                        <a:effectRef idx="2">
-                          <a:schemeClr val="accent1"/>
-                        </a:effectRef>
-                        <a:fontRef idx="minor">
-                          <a:schemeClr val="lt1"/>
-                        </a:fontRef>
-                      </wps:style>
-                      <wps:txbx>
-                        <w:txbxContent>
-                          <w:p>
-                            <w:pPr>
-                              <w:jc w:val="center"/>
-                            </w:pPr>
-                            <w:r>
-                              <w:t xml:space="preserve">Read and then delete this text… This is where you present your </w:t>
-                            </w:r>
-                            <w:r>
-                              <w:t>justifications</w:t>
-                            </w:r>
-                            <w:r>
-                              <w:t xml:space="preserve">. </w:t>
-                            </w:r>
-                            <w:r>
-                              <w:t xml:space="preserve">See all notes in the page. </w:t>
-                            </w:r>
-                            <w:r>
-                              <w:t xml:space="preserve">This should be </w:t>
-                            </w:r>
-                            <w:r>
-                              <w:rPr>
-                                <w:b/>
-                                <w:bCs/>
-                                <w:color w:val="FFFF00"/>
-                              </w:rPr>
-                              <w:t xml:space="preserve">no more than </w:t>
-                            </w:r>
-                            <w:r>
-                              <w:rPr>
-                                <w:b/>
-                                <w:bCs/>
-                                <w:color w:val="FFFF00"/>
-                              </w:rPr>
-                              <w:t>two</w:t>
-                            </w:r>
-                            <w:r>
-                              <w:rPr>
-                                <w:b/>
-                                <w:bCs/>
-                                <w:color w:val="FFFF00"/>
-                              </w:rPr>
-                              <w:t xml:space="preserve"> page</w:t>
-                            </w:r>
-                            <w:r>
-                              <w:rPr>
-                                <w:b/>
-                                <w:bCs/>
-                                <w:color w:val="FFFF00"/>
-                              </w:rPr>
-                              <w:t>s</w:t>
-                            </w:r>
-                            <w:r>
-                              <w:rPr>
-                                <w:b/>
-                                <w:bCs/>
-                                <w:color w:val="FFFF00"/>
-                              </w:rPr>
-                              <w:t>.</w:t>
-                            </w:r>
-                            <w:r>
-                              <w:rPr>
-                                <w:color w:val="FFFF00"/>
-                              </w:rPr>
-                              <w:t xml:space="preserve"> </w:t>
-                            </w:r>
-                          </w:p>
-                          <w:p>
-                            <w:pPr>
-                              <w:jc w:val="center"/>
-                            </w:pPr>
-                            <w:r>
-                              <w:t>Then delete this box.</w:t>
-                            </w:r>
-                          </w:p>
-                          <w:p/>
-                        </w:txbxContent>
-                      </wps:txbx>
-                      <wps:bodyPr rot="0" spcFirstLastPara="0" vertOverflow="overflow" horzOverflow="overflow" vert="horz" wrap="square" lIns="91440" tIns="45720" rIns="91440" bIns="45720" numCol="1" spcCol="0" rtlCol="0" fromWordArt="0" anchor="ctr" anchorCtr="0" forceAA="0" compatLnSpc="1">
-                        <a:prstTxWarp prst="textNoShape">
-                          <a:avLst/>
-                        </a:prstTxWarp>
-                        <a:noAutofit/>
-                      </wps:bodyPr>
-                    </wps:wsp>
-                  </a:graphicData>
-                </a:graphic>
-                <wp14:sizeRelH relativeFrom="margin">
-                  <wp14:pctWidth>0</wp14:pctWidth>
-                </wp14:sizeRelH>
-                <wp14:sizeRelV relativeFrom="margin">
-                  <wp14:pctHeight>0</wp14:pctHeight>
-                </wp14:sizeRelV>
-              </wp:anchor>
-            </w:drawing>
-          </mc:Choice>
-          <mc:Fallback>
-            <w:pict>
-              <v:shapetype w14:anchorId="5762FF2A" id="_x0000_t61" coordsize="21600,21600" o:spt="61" adj="1350,25920" path="m,l0@8@12@24,0@9,,21600@6,21600@15@27@7,21600,21600,21600,21600@9@18@30,21600@8,21600,0@7,0@21@33@6,xe">
-                <v:stroke joinstyle="miter"/>
-                <v:formulas>
-                  <v:f eqn="sum 10800 0 #0"/>
-                  <v:f eqn="sum 10800 0 #1"/>
-                  <v:f eqn="sum #0 0 #1"/>
-                  <v:f eqn="sum @0 @1 0"/>
-                  <v:f eqn="sum 21600 0 #0"/>
-                  <v:f eqn="sum 21600 0 #1"/>
-                  <v:f eqn="if @0 3600 12600"/>
-                  <v:f eqn="if @0 9000 18000"/>
-                  <v:f eqn="if @1 3600 12600"/>
-                  <v:f eqn="if @1 9000 18000"/>
-                  <v:f eqn="if @2 0 #0"/>
-                  <v:f eqn="if @3 @10 0"/>
-                  <v:f eqn="if #0 0 @11"/>
-                  <v:f eqn="if @2 @6 #0"/>
-                  <v:f eqn="if @3 @6 @13"/>
-                  <v:f eqn="if @5 @6 @14"/>
-                  <v:f eqn="if @2 #0 21600"/>
-                  <v:f eqn="if @3 21600 @16"/>
-                  <v:f eqn="if @4 21600 @17"/>
-                  <v:f eqn="if @2 #0 @6"/>
-                  <v:f eqn="if @3 @19 @6"/>
-                  <v:f eqn="if #1 @6 @20"/>
-                  <v:f eqn="if @2 @8 #1"/>
-                  <v:f eqn="if @3 @22 @8"/>
-                  <v:f eqn="if #0 @8 @23"/>
-                  <v:f eqn="if @2 21600 #1"/>
-                  <v:f eqn="if @3 21600 @25"/>
-                  <v:f eqn="if @5 21600 @26"/>
-                  <v:f eqn="if @2 #1 @8"/>
-                  <v:f eqn="if @3 @8 @28"/>
-                  <v:f eqn="if @4 @8 @29"/>
-                  <v:f eqn="if @2 #1 0"/>
-                  <v:f eqn="if @3 @31 0"/>
-                  <v:f eqn="if #1 0 @32"/>
-                  <v:f eqn="val #0"/>
-                  <v:f eqn="val #1"/>
-                </v:formulas>
-                <v:path o:connecttype="custom" o:connectlocs="10800,0;0,10800;10800,21600;21600,10800;@34,@35"/>
-                <v:handles>
-                  <v:h position="#0,#1"/>
-                </v:handles>
-              </v:shapetype>
-              <v:shape id="Rectangular Callout 24" o:spid="_x0000_s1034" type="#_x0000_t61" style="position:absolute;margin-left:184.85pt;margin-top:9.65pt;width:209.6pt;height:83.25pt;z-index:251676672;visibility:visible;mso-wrap-style:square;mso-width-percent:0;mso-height-percent:0;mso-wrap-distance-left:9pt;mso-wrap-distance-top:0;mso-wrap-distance-right:9pt;mso-wrap-distance-bottom:0;mso-position-horizontal:absolute;mso-position-horizontal-relative:text;mso-position-vertical:absolute;mso-position-vertical-relative:text;mso-width-percent:0;mso-height-percent:0;mso-width-relative:margin;mso-height-relative:margin;v-text-anchor:middle" o:gfxdata="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" adj="-7429,-78883" fillcolor="#65a0d7 [3028]" strokecolor="#5b9bd5 [3204]" strokeweight=".5pt">
-                <v:fill color2="#5898d4 [3172]" rotate="t" colors="0 #71a6db;.5 #559bdb;1 #438ac9" focus="100%" type="gradient">
-                  <o:fill v:ext="view" type="gradientUnscaled"/>
-                </v:fill>
-                <v:textbox>
-                  <w:txbxContent>
-                    <w:p>
-                      <w:pPr>
-                        <w:jc w:val="center"/>
-                      </w:pPr>
-                      <w:r>
-                        <w:t xml:space="preserve">Read and then delete this text… This is where you present your </w:t>
-                      </w:r>
-                      <w:r>
-                        <w:t>justifications</w:t>
-                      </w:r>
-                      <w:r>
-                        <w:t xml:space="preserve">. </w:t>
-                      </w:r>
-                      <w:r>
-                        <w:t xml:space="preserve">See all notes in the page. </w:t>
-                      </w:r>
-                      <w:r>
-                        <w:t xml:space="preserve">This should be </w:t>
-                      </w:r>
-                      <w:r>
-                        <w:rPr>
-                          <w:b/>
-                          <w:bCs/>
-                          <w:color w:val="FFFF00"/>
-                        </w:rPr>
-                        <w:t xml:space="preserve">no more than </w:t>
-                      </w:r>
-                      <w:r>
-                        <w:rPr>
-                          <w:b/>
-                          <w:bCs/>
-                          <w:color w:val="FFFF00"/>
-                        </w:rPr>
-                        <w:t>two</w:t>
-                      </w:r>
-                      <w:r>
-                        <w:rPr>
-                          <w:b/>
-                          <w:bCs/>
-                          <w:color w:val="FFFF00"/>
-                        </w:rPr>
-                        <w:t xml:space="preserve"> page</w:t>
-                      </w:r>
-                      <w:r>
-                        <w:rPr>
-                          <w:b/>
-                          <w:bCs/>
-                          <w:color w:val="FFFF00"/>
-                        </w:rPr>
-                        <w:t>s</w:t>
-                      </w:r>
-                      <w:r>
-                        <w:rPr>
-                          <w:b/>
-                          <w:bCs/>
-                          <w:color w:val="FFFF00"/>
-                        </w:rPr>
-                        <w:t>.</w:t>
-                      </w:r>
-                      <w:r>
-                        <w:rPr>
-                          <w:color w:val="FFFF00"/>
-                        </w:rPr>
-                        <w:t xml:space="preserve"> </w:t>
-                      </w:r>
-                    </w:p>
-                    <w:p>
-                      <w:pPr>
-                        <w:jc w:val="center"/>
-                      </w:pPr>
-                      <w:r>
-                        <w:t>Then delete this box.</w:t>
-                      </w:r>
-                    </w:p>
-                    <w:p/>
-                  </w:txbxContent>
-                </v:textbox>
-              </v:shape>
-            </w:pict>
-          </mc:Fallback>
-        </mc:AlternateContent>
+        <w:spacing w:line="360" w:lineRule="auto"/>
+      </w:pPr>
+      <w:r>
+        <w:t>I began my journey by grasping the foundational concepts of relational databases, including tables, primary keys, and foreign keys. I started by designing simple databases and writing basic SQL queries to retrieve, update, and manipulate data. A key milestone was mastering normalization, which enabled me to structure databases more efficiently and eliminate redundancy. Learning to use joins and subqueries to handle complex datasets was initially challenging, requiring precise logic.</w:t>
+      </w:r>
+    </w:p>
+    <w:p>
+      <w:pPr>
+        <w:spacing w:line="360" w:lineRule="auto"/>
+      </w:pPr>
+    </w:p>
+    <w:p>
+      <w:pPr>
+        <w:spacing w:line="360" w:lineRule="auto"/>
+      </w:pPr>
+      <w:r>
+        <w:t>As I advanced, I explored triggers, procedures, and functions, which revealed the diverse capabilities of databases. In the 3.2 HD task, I learned about NoSQL databases, broadening my understanding of various database models and their applications in large-scale, flexible data storage. This journey is guiding me toward opportunities in database management, development, and data analysis. Overcoming hurdles like advanced queries and performance optimization has strengthened my problem-solving skills, and I am eager to apply these fundamentals in real-world projects.</w:t>
       </w:r>
       <w:r>
         <w:br w:type="page"/>
@@ -2636,7 +1420,7 @@
     </w:p>
     <w:p>
       <w:pPr>
-        <w:pStyle w:val="Heading1"/>
+        <w:pStyle w:val="1"/>
       </w:pPr>
       <w:r>
         <w:lastRenderedPageBreak/>
@@ -2648,247 +1432,152 @@
     </w:p>
     <w:p>
       <w:pPr>
-        <w:pStyle w:val="Heading2"/>
+        <w:pStyle w:val="2"/>
       </w:pPr>
       <w:r>
         <w:t>The most important things I learnt:</w:t>
       </w:r>
     </w:p>
-    <w:p>
-      <w:pPr>
+    <w:p/>
+    <w:p>
+      <w:pPr>
+        <w:spacing w:line="360" w:lineRule="auto"/>
+      </w:pPr>
+      <w:r>
+        <w:t>The most important thing I learned is normalization, because it plays a crucial role in structuring databases efficiently by eliminating redundancy and ensuring data integrity. Through normalization, I gained the ability to break down complex data structures into simpler, more organized forms, which not only improves performance but also makes the database easier to manage and update. In task 4.2C, I used normalization to design a well-defined database, which reduced data duplication and improved query efficiency</w:t>
+      </w:r>
+      <w:r>
+        <w:t>.</w:t>
+      </w:r>
+    </w:p>
+    <w:p/>
+    <w:p>
+      <w:pPr>
+        <w:pStyle w:val="2"/>
+      </w:pPr>
+      <w:r>
+        <w:t>I feel I learnt these topics, concepts, and/or tools really well:</w:t>
+      </w:r>
+    </w:p>
+    <w:p/>
+    <w:p>
+      <w:pPr>
+        <w:spacing w:line="360" w:lineRule="auto"/>
+      </w:pPr>
+      <w:r>
+        <w:t>SQL Queries: I am confident in writing and optimizing complex SQL queries, including joins, subqueries, and aggregate functions.</w:t>
+      </w:r>
+    </w:p>
+    <w:p>
+      <w:pPr>
+        <w:spacing w:line="360" w:lineRule="auto"/>
+      </w:pPr>
+      <w:r>
+        <w:t>Normalization: I understand and can confidently apply different normalization forms to reduce redundancy and optimize database performance.</w:t>
+      </w:r>
+    </w:p>
+    <w:p/>
+    <w:p>
+      <w:pPr>
+        <w:pStyle w:val="2"/>
+      </w:pPr>
+      <w:r>
+        <w:t>I found the following topics particularly challenging:</w:t>
+      </w:r>
+    </w:p>
+    <w:p/>
+    <w:p>
+      <w:pPr>
+        <w:spacing w:line="360" w:lineRule="auto"/>
+      </w:pPr>
+      <w:r>
+        <w:t>The most challenging part of the unit was mastering complex SQL queries and understanding how to efficiently use joins, subqueries, and advanced functions to retrieve data from multiple tables. Initially, it was difficult to grasp the logic behind these operations, especially when working with large datasets and ensuring query optimization. However, through persistent practice and reviewing real-world examples, I have now gained confidence in writing and troubleshooting these queries.</w:t>
+      </w:r>
+      <w:r>
+        <w:t xml:space="preserve"> </w:t>
+      </w:r>
+      <w:r>
+        <w:t>I learned that I am capable of overcoming challenges through consistent effort and seeking clarity when needed. My ability to break down difficult concepts and approach problems step by step helped me tackle these challenges effectively.</w:t>
+      </w:r>
+    </w:p>
+    <w:p/>
+    <w:p>
+      <w:pPr>
+        <w:pStyle w:val="2"/>
+      </w:pPr>
+      <w:r>
+        <w:t>I found the following topics particularly interesting:</w:t>
+      </w:r>
+    </w:p>
+    <w:p/>
+    <w:p>
+      <w:pPr>
+        <w:spacing w:line="360" w:lineRule="auto"/>
+      </w:pPr>
+      <w:r>
+        <w:t xml:space="preserve">The most interesting thing I learned from this unit was SQL, particularly how powerful and versatile it is for managing and querying data. I found it fascinating how SQL allows you to retrieve, manipulate, and analyze large datasets efficiently using commands like joins, subqueries, and aggregate functions. Learning how to write optimized queries and use </w:t>
+      </w:r>
+      <w:r>
+        <w:lastRenderedPageBreak/>
+        <w:t>advanced SQL features gave me a deeper appreciation for database management and its real-world applications. It was exciting to see how a well-structured query could simplify complex data retrieval and enhance overall system performance.</w:t>
+      </w:r>
+    </w:p>
+    <w:p/>
+    <w:p>
+      <w:pPr>
+        <w:pStyle w:val="2"/>
+      </w:pPr>
+      <w:r>
+        <w:t>I still need to work on the following areas:</w:t>
+      </w:r>
+    </w:p>
+    <w:p/>
+    <w:p>
+      <w:pPr>
+        <w:spacing w:line="360" w:lineRule="auto"/>
         <w:rPr>
           <w:lang w:val="en-AU"/>
         </w:rPr>
       </w:pPr>
       <w:r>
-        <w:t xml:space="preserve">Think about what you have learnt in this </w:t>
-      </w:r>
-      <w:r>
-        <w:t>unit</w:t>
-      </w:r>
-      <w:r>
-        <w:t xml:space="preserve"> and reflect on what you think were key learning points, </w:t>
-      </w:r>
-      <w:r>
-        <w:t>tasks, activities, etc</w:t>
-      </w:r>
-      <w:r>
-        <w:t>.</w:t>
-      </w:r>
-      <w:r>
-        <w:t xml:space="preserve"> </w:t>
-      </w:r>
-      <w:r>
-        <w:t>Did you learn what you wanted/expected to learn?</w:t>
-      </w:r>
-    </w:p>
-    <w:p>
-      <w:r>
         <w:rPr>
-          <w:noProof/>
-          <w:lang w:val="en-AU" w:eastAsia="en-AU"/>
+          <w:lang w:val="en-AU"/>
         </w:rPr>
-        <mc:AlternateContent>
-          <mc:Choice Requires="wps">
-            <w:drawing>
-              <wp:anchor distT="0" distB="0" distL="114300" distR="114300" simplePos="0" relativeHeight="251678720" behindDoc="0" locked="0" layoutInCell="1" allowOverlap="1" wp14:anchorId="29D6C4E2" wp14:editId="6802DC05">
-                <wp:simplePos x="0" y="0"/>
-                <wp:positionH relativeFrom="column">
-                  <wp:posOffset>3111500</wp:posOffset>
-                </wp:positionH>
-                <wp:positionV relativeFrom="paragraph">
-                  <wp:posOffset>156210</wp:posOffset>
-                </wp:positionV>
-                <wp:extent cx="2857500" cy="1028700"/>
-                <wp:effectExtent l="0" t="177800" r="12700" b="12700"/>
-                <wp:wrapNone/>
-                <wp:docPr id="19" name="Rectangular Callout 19"/>
-                <wp:cNvGraphicFramePr/>
-                <a:graphic xmlns:a="http://schemas.openxmlformats.org/drawingml/2006/main">
-                  <a:graphicData uri="http://schemas.microsoft.com/office/word/2010/wordprocessingShape">
-                    <wps:wsp>
-                      <wps:cNvSpPr/>
-                      <wps:spPr>
-                        <a:xfrm>
-                          <a:off x="0" y="0"/>
-                          <a:ext cx="2857500" cy="1028700"/>
-                        </a:xfrm>
-                        <a:prstGeom prst="wedgeRectCallout">
-                          <a:avLst>
-                            <a:gd name="adj1" fmla="val -39190"/>
-                            <a:gd name="adj2" fmla="val -65767"/>
-                          </a:avLst>
-                        </a:prstGeom>
-                      </wps:spPr>
-                      <wps:style>
-                        <a:lnRef idx="1">
-                          <a:schemeClr val="accent1"/>
-                        </a:lnRef>
-                        <a:fillRef idx="3">
-                          <a:schemeClr val="accent1"/>
-                        </a:fillRef>
-                        <a:effectRef idx="2">
-                          <a:schemeClr val="accent1"/>
-                        </a:effectRef>
-                        <a:fontRef idx="minor">
-                          <a:schemeClr val="lt1"/>
-                        </a:fontRef>
-                      </wps:style>
-                      <wps:txbx>
-                        <w:txbxContent>
-                          <w:p>
-                            <w:pPr>
-                              <w:jc w:val="center"/>
-                            </w:pPr>
-                            <w:r>
-                              <w:t xml:space="preserve">Reflect on your learning and discuss these areas. </w:t>
-                            </w:r>
-                            <w:r>
-                              <w:t>The text provided outlines what we want you to discuss in this section – this should be read and then deleted</w:t>
-                            </w:r>
-                            <w:r>
-                              <w:t xml:space="preserve"> so that each reflection contains just your text.</w:t>
-                            </w:r>
-                            <w:r>
-                              <w:t xml:space="preserve"> </w:t>
-                            </w:r>
-                          </w:p>
-                          <w:p/>
-                        </w:txbxContent>
-                      </wps:txbx>
-                      <wps:bodyPr rot="0" spcFirstLastPara="0" vertOverflow="overflow" horzOverflow="overflow" vert="horz" wrap="square" lIns="91440" tIns="45720" rIns="91440" bIns="45720" numCol="1" spcCol="0" rtlCol="0" fromWordArt="0" anchor="ctr" anchorCtr="0" forceAA="0" compatLnSpc="1">
-                        <a:prstTxWarp prst="textNoShape">
-                          <a:avLst/>
-                        </a:prstTxWarp>
-                        <a:noAutofit/>
-                      </wps:bodyPr>
-                    </wps:wsp>
-                  </a:graphicData>
-                </a:graphic>
-                <wp14:sizeRelH relativeFrom="margin">
-                  <wp14:pctWidth>0</wp14:pctWidth>
-                </wp14:sizeRelH>
-                <wp14:sizeRelV relativeFrom="margin">
-                  <wp14:pctHeight>0</wp14:pctHeight>
-                </wp14:sizeRelV>
-              </wp:anchor>
-            </w:drawing>
-          </mc:Choice>
-          <mc:Fallback>
-            <w:pict>
-              <v:shape w14:anchorId="29D6C4E2" id="Rectangular Callout 19" o:spid="_x0000_s1035" type="#_x0000_t61" style="position:absolute;margin-left:245pt;margin-top:12.3pt;width:225pt;height:81pt;z-index:251678720;visibility:visible;mso-wrap-style:square;mso-width-percent:0;mso-height-percent:0;mso-wrap-distance-left:9pt;mso-wrap-distance-top:0;mso-wrap-distance-right:9pt;mso-wrap-distance-bottom:0;mso-position-horizontal:absolute;mso-position-horizontal-relative:text;mso-position-vertical:absolute;mso-position-vertical-relative:text;mso-width-percent:0;mso-height-percent:0;mso-width-relative:margin;mso-height-relative:margin;v-text-anchor:middle" o:gfxdata="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" adj="2335,-3406" fillcolor="#65a0d7 [3028]" strokecolor="#5b9bd5 [3204]" strokeweight=".5pt">
-                <v:fill color2="#5898d4 [3172]" rotate="t" colors="0 #71a6db;.5 #559bdb;1 #438ac9" focus="100%" type="gradient">
-                  <o:fill v:ext="view" type="gradientUnscaled"/>
-                </v:fill>
-                <v:textbox>
-                  <w:txbxContent>
-                    <w:p>
-                      <w:pPr>
-                        <w:jc w:val="center"/>
-                      </w:pPr>
-                      <w:r>
-                        <w:t xml:space="preserve">Reflect on your learning and discuss these areas. </w:t>
-                      </w:r>
-                      <w:r>
-                        <w:t>The text provided outlines what we want you to discuss in this section – this should be read and then deleted</w:t>
-                      </w:r>
-                      <w:r>
-                        <w:t xml:space="preserve"> so that each reflection contains just your text.</w:t>
-                      </w:r>
-                      <w:r>
-                        <w:t xml:space="preserve"> </w:t>
-                      </w:r>
-                    </w:p>
-                    <w:p/>
-                  </w:txbxContent>
-                </v:textbox>
-              </v:shape>
-            </w:pict>
-          </mc:Fallback>
-        </mc:AlternateContent>
-      </w:r>
-    </w:p>
-    <w:p>
-      <w:pPr>
-        <w:pStyle w:val="Heading2"/>
-      </w:pPr>
-      <w:r>
-        <w:t xml:space="preserve">I feel I learnt these topics, concepts, and/or tools </w:t>
-      </w:r>
-      <w:proofErr w:type="gramStart"/>
-      <w:r>
-        <w:t>really well</w:t>
-      </w:r>
-      <w:proofErr w:type="gramEnd"/>
-      <w:r>
-        <w:t>:</w:t>
-      </w:r>
-    </w:p>
-    <w:p>
-      <w:r>
-        <w:t xml:space="preserve">What things are you </w:t>
-      </w:r>
-      <w:proofErr w:type="gramStart"/>
-      <w:r>
-        <w:t>really confident</w:t>
-      </w:r>
-      <w:proofErr w:type="gramEnd"/>
-      <w:r>
-        <w:t xml:space="preserve"> about now?</w:t>
+        <w:t>I still need to work on improving my skills in advanced SQL optimization and database performance tuning, particularly when dealing with very large datasets. While I have a solid foundation in writing queries, I want to deepen my understanding of how to make them even more efficient, especially in complex systems. Additionally, I aim to explore database security and backup strategies, which are critical for maintaining data integrity and protecting against data loss.</w:t>
+      </w:r>
+    </w:p>
+    <w:p>
+      <w:pPr>
+        <w:spacing w:line="360" w:lineRule="auto"/>
+        <w:rPr>
+          <w:lang w:val="en-AU"/>
+        </w:rPr>
+      </w:pPr>
+    </w:p>
+    <w:p>
+      <w:pPr>
+        <w:spacing w:line="360" w:lineRule="auto"/>
+        <w:rPr>
+          <w:lang w:val="en-AU"/>
+        </w:rPr>
+      </w:pPr>
+      <w:r>
+        <w:rPr>
+          <w:lang w:val="en-AU"/>
+        </w:rPr>
+        <w:t>Moving forward, I will continue building on what I’ve learned by practicing real-world scenarios, taking on more challenging database projects, and staying updated with the latest advancements in database technologies. Developing these skills will help me become a more proficient database professional and prepare me for future roles in data management and analysis.</w:t>
       </w:r>
     </w:p>
     <w:p/>
     <w:p>
       <w:pPr>
-        <w:pStyle w:val="Heading2"/>
-      </w:pPr>
-      <w:r>
-        <w:t>I found the following topics particularly challenging:</w:t>
-      </w:r>
-    </w:p>
-    <w:p>
-      <w:r>
-        <w:t>What was the most challenging part of the unit? Have you mastered those ideas, concepts, or skills now? What did you learn about yourself in how you dealt with these challenges?</w:t>
-      </w:r>
-    </w:p>
-    <w:p/>
-    <w:p>
-      <w:pPr>
-        <w:pStyle w:val="Heading2"/>
-      </w:pPr>
-      <w:r>
-        <w:t>I found the following topics particularly interesting:</w:t>
-      </w:r>
-    </w:p>
-    <w:p>
-      <w:r>
-        <w:t>What was the most interesting or valuable thing you learnt from this unit? This could be related to the unit concepts, or general things you learnt about yourself.</w:t>
-      </w:r>
-    </w:p>
-    <w:p/>
-    <w:p>
-      <w:pPr>
-        <w:pStyle w:val="Heading2"/>
-      </w:pPr>
-      <w:r>
-        <w:t>I still need to work on the following areas:</w:t>
-      </w:r>
-    </w:p>
-    <w:p>
-      <w:r>
-        <w:t xml:space="preserve">University is about developing lifelong learning skills. Given what you have achieved already, what is the next step for you? How will you build upon what you learnt in this unit? This could be related to the unit concepts and skills, or to </w:t>
-      </w:r>
-      <w:r>
-        <w:t>personal traits you identified as needing further development.</w:t>
-      </w:r>
-      <w:r>
-        <w:t xml:space="preserve"> </w:t>
-      </w:r>
-    </w:p>
-    <w:p/>
-    <w:p>
-      <w:pPr>
-        <w:pStyle w:val="Heading2"/>
+        <w:pStyle w:val="2"/>
+        <w:rPr>
+          <w:rFonts w:asciiTheme="minorHAnsi" w:eastAsiaTheme="minorHAnsi" w:hAnsiTheme="minorHAnsi" w:cstheme="minorBidi"/>
+          <w:color w:val="auto"/>
+          <w:sz w:val="24"/>
+          <w:szCs w:val="24"/>
+        </w:rPr>
       </w:pPr>
       <w:r>
         <w:t>The things that helped me most were:</w:t>
@@ -2900,59 +1589,41 @@
         <w:t xml:space="preserve"> </w:t>
       </w:r>
     </w:p>
-    <w:p>
-      <w:r>
-        <w:t>What were the most helpful/useful resources</w:t>
-      </w:r>
-      <w:r>
-        <w:t>? How did they assist you with your learning?</w:t>
-      </w:r>
-    </w:p>
     <w:p/>
     <w:p>
       <w:pPr>
-        <w:pStyle w:val="Heading2"/>
+        <w:spacing w:line="360" w:lineRule="auto"/>
+      </w:pPr>
+      <w:r>
+        <w:t>The most helpful resource was video tutorials from YouTube. They provided clear, visual explanations of complex database concepts and SQL techniques, making it easier to understand and apply what I learned. The step-by-step demonstrations and practical examples helped me grasp difficult topics more effectively and reinforced my learning through real-world scenarios.</w:t>
+      </w:r>
+    </w:p>
+    <w:p/>
+    <w:p>
+      <w:pPr>
+        <w:pStyle w:val="2"/>
       </w:pPr>
       <w:r>
         <w:t>My progress in this unit was …:</w:t>
       </w:r>
     </w:p>
-    <w:p>
-      <w:r>
-        <w:t xml:space="preserve">Include a screenshot of your </w:t>
-      </w:r>
-      <w:r>
-        <w:rPr>
-          <w:b/>
-        </w:rPr>
-        <w:t>progress graph</w:t>
-      </w:r>
-      <w:r>
-        <w:t xml:space="preserve"> from </w:t>
-      </w:r>
-      <w:r>
-        <w:rPr>
-          <w:b/>
-        </w:rPr>
-        <w:t>OnTrack</w:t>
-      </w:r>
-      <w:r>
-        <w:t>, and comment on what happened from your perspective… what does the graph say about how you approached the unit?</w:t>
-      </w:r>
-    </w:p>
     <w:p/>
+    <w:p>
+      <w:r>
+        <w:t>I have finished all tasks in this unit.</w:t>
+      </w:r>
+    </w:p>
     <w:p>
       <w:r>
         <w:rPr>
           <w:noProof/>
-          <w:lang w:val="en-AU" w:eastAsia="en-AU"/>
         </w:rPr>
         <w:lastRenderedPageBreak/>
         <w:drawing>
-          <wp:inline distT="0" distB="0" distL="0" distR="0" wp14:anchorId="0BB6BAA1" wp14:editId="7C0B76CC">
-            <wp:extent cx="4280535" cy="3609507"/>
-            <wp:effectExtent l="0" t="0" r="12065" b="0"/>
-            <wp:docPr id="2" name="Picture 2"/>
+          <wp:inline distT="0" distB="0" distL="0" distR="0" wp14:anchorId="2C07AF99" wp14:editId="62BB19AD">
+            <wp:extent cx="5727700" cy="4476115"/>
+            <wp:effectExtent l="0" t="0" r="6350" b="635"/>
+            <wp:docPr id="2005871319" name="图片 1"/>
             <wp:cNvGraphicFramePr>
               <a:graphicFrameLocks xmlns:a="http://schemas.openxmlformats.org/drawingml/2006/main" noChangeAspect="1"/>
             </wp:cNvGraphicFramePr>
@@ -2960,7 +1631,7 @@
               <a:graphicData uri="http://schemas.openxmlformats.org/drawingml/2006/picture">
                 <pic:pic xmlns:pic="http://schemas.openxmlformats.org/drawingml/2006/picture">
                   <pic:nvPicPr>
-                    <pic:cNvPr id="1" name=""/>
+                    <pic:cNvPr id="2005871319" name=""/>
                     <pic:cNvPicPr/>
                   </pic:nvPicPr>
                   <pic:blipFill>
@@ -2972,7 +1643,7 @@
                   <pic:spPr>
                     <a:xfrm>
                       <a:off x="0" y="0"/>
-                      <a:ext cx="4283285" cy="3611826"/>
+                      <a:ext cx="5727700" cy="4476115"/>
                     </a:xfrm>
                     <a:prstGeom prst="rect">
                       <a:avLst/>
@@ -2986,9 +1657,10 @@
       </w:r>
     </w:p>
     <w:p/>
-    <w:p>
-      <w:pPr>
-        <w:pStyle w:val="Heading2"/>
+    <w:p/>
+    <w:p>
+      <w:pPr>
+        <w:pStyle w:val="2"/>
       </w:pPr>
       <w:r>
         <w:t xml:space="preserve">If I did this unit </w:t>
@@ -3000,35 +1672,35 @@
         <w:t xml:space="preserve"> I would do the following things differently:</w:t>
       </w:r>
     </w:p>
-    <w:p>
-      <w:r>
-        <w:t xml:space="preserve">Looking back, what is it that you think you could have done differently to help you achieve the most you could in this unit (both in terms of </w:t>
-      </w:r>
-      <w:r>
-        <w:t>the unit concepts and skills, and in terms of personal growth). H</w:t>
-      </w:r>
-      <w:r>
-        <w:t>ow will you approach learning in the future?</w:t>
-      </w:r>
-    </w:p>
     <w:p/>
     <w:p>
       <w:pPr>
-        <w:pStyle w:val="Heading2"/>
+        <w:spacing w:line="360" w:lineRule="auto"/>
+      </w:pPr>
+      <w:r>
+        <w:t>If I did this unit again, I would start practicing the concepts earlier and engage in hands-on projects to reinforce my understanding sooner. I would also use a wider range of resources, including textbooks and forums, in addition to video tutorials, to gain a more comprehensive view of the material. Participating more actively in discussions and setting specific learning goals for each topic would help me stay focused and address areas of difficulty more effectively. In the future, I will apply these strategies to enhance my learning experience and achieve better outcomes.</w:t>
+      </w:r>
+    </w:p>
+    <w:p/>
+    <w:p>
+      <w:pPr>
+        <w:pStyle w:val="2"/>
       </w:pPr>
       <w:r>
         <w:t>Other…:</w:t>
       </w:r>
     </w:p>
-    <w:p>
-      <w:r>
-        <w:t>Adjust this heading to a</w:t>
-      </w:r>
-      <w:r>
-        <w:t xml:space="preserve">dd any other reflections you think help you demonstrate </w:t>
-      </w:r>
-      <w:r>
-        <w:t>what you got out of this unit, and how it has or will help shape you as an IT Professional.</w:t>
+    <w:p/>
+    <w:p>
+      <w:pPr>
+        <w:spacing w:line="360" w:lineRule="auto"/>
+      </w:pPr>
+      <w:r>
+        <w:t xml:space="preserve">This unit has significantly shaped my understanding of database fundamentals and has highlighted the importance of data management in the IT field. Through mastering SQL and database design principles, I have gained valuable skills that are essential for any IT </w:t>
+      </w:r>
+      <w:r>
+        <w:lastRenderedPageBreak/>
+        <w:t>professional. The challenges I faced taught me resilience and the value of continuous learning, reinforcing my commitment to staying updated with emerging technologies.</w:t>
       </w:r>
     </w:p>
     <w:sectPr>
@@ -3046,7 +1718,7 @@
 </file>
 
 <file path=word/endnotes.xml><?xml version="1.0" encoding="utf-8"?>
-<w:endnotes xmlns:wpc="http://schemas.microsoft.com/office/word/2010/wordprocessingCanvas" xmlns:cx="http://schemas.microsoft.com/office/drawing/2014/chartex" xmlns:cx1="http://schemas.microsoft.com/office/drawing/2015/9/8/chartex" xmlns:cx2="http://schemas.microsoft.com/office/drawing/2015/10/21/chartex" xmlns:cx3="http://schemas.microsoft.com/office/drawing/2016/5/9/chartex" xmlns:cx4="http://schemas.microsoft.com/office/drawing/2016/5/10/chartex" xmlns:cx5="http://schemas.microsoft.com/office/drawing/2016/5/11/chartex" xmlns:cx6="http://schemas.microsoft.com/office/drawing/2016/5/12/chartex" xmlns:cx7="http://schemas.microsoft.com/office/drawing/2016/5/13/chartex" xmlns:cx8="http://schemas.microsoft.com/office/drawing/2016/5/14/chartex" xmlns:mc="http://schemas.openxmlformats.org/markup-compatibility/2006" xmlns:aink="http://schemas.microsoft.com/office/drawing/2016/ink" xmlns:am3d="http://schemas.microsoft.com/office/drawing/2017/model3d" xmlns:o="urn:schemas-microsoft-com:office:office" xmlns:oel="http://schemas.microsoft.com/office/2019/extlst" xmlns:r="http://schemas.openxmlformats.org/officeDocument/2006/relationships" xmlns:m="http://schemas.openxmlformats.org/officeDocument/2006/math" xmlns:v="urn:schemas-microsoft-com:vml" xmlns:wp14="http://schemas.microsoft.com/office/word/2010/wordprocessingDrawing" xmlns:wp="http://schemas.openxmlformats.org/drawingml/2006/wordprocessingDrawing" xmlns:w10="urn:schemas-microsoft-com:office:word" xmlns:w="http://schemas.openxmlformats.org/wordprocessingml/2006/main" xmlns:w14="http://schemas.microsoft.com/office/word/2010/wordml" xmlns:w15="http://schemas.microsoft.com/office/word/2012/wordml" xmlns:w16cex="http://schemas.microsoft.com/office/word/2018/wordml/cex" xmlns:w16cid="http://schemas.microsoft.com/office/word/2016/wordml/cid" xmlns:w16="http://schemas.microsoft.com/office/word/2018/wordml" xmlns:w16sdtdh="http://schemas.microsoft.com/office/word/2020/wordml/sdtdatahash" xmlns:w16se="http://schemas.microsoft.com/office/word/2015/wordml/symex" xmlns:wpg="http://schemas.microsoft.com/office/word/2010/wordprocessingGroup" xmlns:wpi="http://schemas.microsoft.com/office/word/2010/wordprocessingInk" xmlns:wne="http://schemas.microsoft.com/office/word/2006/wordml" xmlns:wps="http://schemas.microsoft.com/office/word/2010/wordprocessingShape" mc:Ignorable="w14 w15 w16se w16cid w16 w16cex w16sdtdh wp14">
+<w:endnotes xmlns:wpc="http://schemas.microsoft.com/office/word/2010/wordprocessingCanvas" xmlns:cx="http://schemas.microsoft.com/office/drawing/2014/chartex" xmlns:cx1="http://schemas.microsoft.com/office/drawing/2015/9/8/chartex" xmlns:cx2="http://schemas.microsoft.com/office/drawing/2015/10/21/chartex" xmlns:cx3="http://schemas.microsoft.com/office/drawing/2016/5/9/chartex" xmlns:cx4="http://schemas.microsoft.com/office/drawing/2016/5/10/chartex" xmlns:cx5="http://schemas.microsoft.com/office/drawing/2016/5/11/chartex" xmlns:cx6="http://schemas.microsoft.com/office/drawing/2016/5/12/chartex" xmlns:cx7="http://schemas.microsoft.com/office/drawing/2016/5/13/chartex" xmlns:cx8="http://schemas.microsoft.com/office/drawing/2016/5/14/chartex" xmlns:mc="http://schemas.openxmlformats.org/markup-compatibility/2006" xmlns:aink="http://schemas.microsoft.com/office/drawing/2016/ink" xmlns:am3d="http://schemas.microsoft.com/office/drawing/2017/model3d" xmlns:o="urn:schemas-microsoft-com:office:office" xmlns:oel="http://schemas.microsoft.com/office/2019/extlst" xmlns:r="http://schemas.openxmlformats.org/officeDocument/2006/relationships" xmlns:m="http://schemas.openxmlformats.org/officeDocument/2006/math" xmlns:v="urn:schemas-microsoft-com:vml" xmlns:wp14="http://schemas.microsoft.com/office/word/2010/wordprocessingDrawing" xmlns:wp="http://schemas.openxmlformats.org/drawingml/2006/wordprocessingDrawing" xmlns:w10="urn:schemas-microsoft-com:office:word" xmlns:w="http://schemas.openxmlformats.org/wordprocessingml/2006/main" xmlns:w14="http://schemas.microsoft.com/office/word/2010/wordml" xmlns:w15="http://schemas.microsoft.com/office/word/2012/wordml" xmlns:w16cex="http://schemas.microsoft.com/office/word/2018/wordml/cex" xmlns:w16cid="http://schemas.microsoft.com/office/word/2016/wordml/cid" xmlns:w16="http://schemas.microsoft.com/office/word/2018/wordml" xmlns:w16du="http://schemas.microsoft.com/office/word/2023/wordml/word16du" xmlns:w16sdtdh="http://schemas.microsoft.com/office/word/2020/wordml/sdtdatahash" xmlns:w16se="http://schemas.microsoft.com/office/word/2015/wordml/symex" xmlns:wpg="http://schemas.microsoft.com/office/word/2010/wordprocessingGroup" xmlns:wpi="http://schemas.microsoft.com/office/word/2010/wordprocessingInk" xmlns:wne="http://schemas.microsoft.com/office/word/2006/wordml" xmlns:wps="http://schemas.microsoft.com/office/word/2010/wordprocessingShape" mc:Ignorable="w14 w15 w16se w16cid w16 w16cex w16sdtdh w16du wp14">
   <w:endnote w:type="separator" w:id="-1">
     <w:p>
       <w:r>
@@ -3065,37 +1737,37 @@
 </file>
 
 <file path=word/footer1.xml><?xml version="1.0" encoding="utf-8"?>
-<w:ftr xmlns:wpc="http://schemas.microsoft.com/office/word/2010/wordprocessingCanvas" xmlns:cx="http://schemas.microsoft.com/office/drawing/2014/chartex" xmlns:cx1="http://schemas.microsoft.com/office/drawing/2015/9/8/chartex" xmlns:cx2="http://schemas.microsoft.com/office/drawing/2015/10/21/chartex" xmlns:cx3="http://schemas.microsoft.com/office/drawing/2016/5/9/chartex" xmlns:cx4="http://schemas.microsoft.com/office/drawing/2016/5/10/chartex" xmlns:cx5="http://schemas.microsoft.com/office/drawing/2016/5/11/chartex" xmlns:cx6="http://schemas.microsoft.com/office/drawing/2016/5/12/chartex" xmlns:cx7="http://schemas.microsoft.com/office/drawing/2016/5/13/chartex" xmlns:cx8="http://schemas.microsoft.com/office/drawing/2016/5/14/chartex" xmlns:mc="http://schemas.openxmlformats.org/markup-compatibility/2006" xmlns:aink="http://schemas.microsoft.com/office/drawing/2016/ink" xmlns:am3d="http://schemas.microsoft.com/office/drawing/2017/model3d" xmlns:o="urn:schemas-microsoft-com:office:office" xmlns:oel="http://schemas.microsoft.com/office/2019/extlst" xmlns:r="http://schemas.openxmlformats.org/officeDocument/2006/relationships" xmlns:m="http://schemas.openxmlformats.org/officeDocument/2006/math" xmlns:v="urn:schemas-microsoft-com:vml" xmlns:wp14="http://schemas.microsoft.com/office/word/2010/wordprocessingDrawing" xmlns:wp="http://schemas.openxmlformats.org/drawingml/2006/wordprocessingDrawing" xmlns:w10="urn:schemas-microsoft-com:office:word" xmlns:w="http://schemas.openxmlformats.org/wordprocessingml/2006/main" xmlns:w14="http://schemas.microsoft.com/office/word/2010/wordml" xmlns:w15="http://schemas.microsoft.com/office/word/2012/wordml" xmlns:w16cex="http://schemas.microsoft.com/office/word/2018/wordml/cex" xmlns:w16cid="http://schemas.microsoft.com/office/word/2016/wordml/cid" xmlns:w16="http://schemas.microsoft.com/office/word/2018/wordml" xmlns:w16sdtdh="http://schemas.microsoft.com/office/word/2020/wordml/sdtdatahash" xmlns:w16se="http://schemas.microsoft.com/office/word/2015/wordml/symex" xmlns:wpg="http://schemas.microsoft.com/office/word/2010/wordprocessingGroup" xmlns:wpi="http://schemas.microsoft.com/office/word/2010/wordprocessingInk" xmlns:wne="http://schemas.microsoft.com/office/word/2006/wordml" xmlns:wps="http://schemas.microsoft.com/office/word/2010/wordprocessingShape" mc:Ignorable="w14 w15 w16se w16cid w16 w16cex w16sdtdh wp14">
+<w:ftr xmlns:wpc="http://schemas.microsoft.com/office/word/2010/wordprocessingCanvas" xmlns:cx="http://schemas.microsoft.com/office/drawing/2014/chartex" xmlns:cx1="http://schemas.microsoft.com/office/drawing/2015/9/8/chartex" xmlns:cx2="http://schemas.microsoft.com/office/drawing/2015/10/21/chartex" xmlns:cx3="http://schemas.microsoft.com/office/drawing/2016/5/9/chartex" xmlns:cx4="http://schemas.microsoft.com/office/drawing/2016/5/10/chartex" xmlns:cx5="http://schemas.microsoft.com/office/drawing/2016/5/11/chartex" xmlns:cx6="http://schemas.microsoft.com/office/drawing/2016/5/12/chartex" xmlns:cx7="http://schemas.microsoft.com/office/drawing/2016/5/13/chartex" xmlns:cx8="http://schemas.microsoft.com/office/drawing/2016/5/14/chartex" xmlns:mc="http://schemas.openxmlformats.org/markup-compatibility/2006" xmlns:aink="http://schemas.microsoft.com/office/drawing/2016/ink" xmlns:am3d="http://schemas.microsoft.com/office/drawing/2017/model3d" xmlns:o="urn:schemas-microsoft-com:office:office" xmlns:oel="http://schemas.microsoft.com/office/2019/extlst" xmlns:r="http://schemas.openxmlformats.org/officeDocument/2006/relationships" xmlns:m="http://schemas.openxmlformats.org/officeDocument/2006/math" xmlns:v="urn:schemas-microsoft-com:vml" xmlns:wp14="http://schemas.microsoft.com/office/word/2010/wordprocessingDrawing" xmlns:wp="http://schemas.openxmlformats.org/drawingml/2006/wordprocessingDrawing" xmlns:w10="urn:schemas-microsoft-com:office:word" xmlns:w="http://schemas.openxmlformats.org/wordprocessingml/2006/main" xmlns:w14="http://schemas.microsoft.com/office/word/2010/wordml" xmlns:w15="http://schemas.microsoft.com/office/word/2012/wordml" xmlns:w16cex="http://schemas.microsoft.com/office/word/2018/wordml/cex" xmlns:w16cid="http://schemas.microsoft.com/office/word/2016/wordml/cid" xmlns:w16="http://schemas.microsoft.com/office/word/2018/wordml" xmlns:w16du="http://schemas.microsoft.com/office/word/2023/wordml/word16du" xmlns:w16sdtdh="http://schemas.microsoft.com/office/word/2020/wordml/sdtdatahash" xmlns:w16se="http://schemas.microsoft.com/office/word/2015/wordml/symex" xmlns:wpg="http://schemas.microsoft.com/office/word/2010/wordprocessingGroup" xmlns:wpi="http://schemas.microsoft.com/office/word/2010/wordprocessingInk" xmlns:wne="http://schemas.microsoft.com/office/word/2006/wordml" xmlns:wps="http://schemas.microsoft.com/office/word/2010/wordprocessingShape" mc:Ignorable="w14 w15 w16se w16cid w16 w16cex w16sdtdh w16du wp14">
   <w:p>
     <w:pPr>
-      <w:pStyle w:val="Footer"/>
+      <w:pStyle w:val="a9"/>
       <w:framePr w:wrap="none" w:vAnchor="text" w:hAnchor="margin" w:xAlign="right" w:y="1"/>
       <w:rPr>
-        <w:rStyle w:val="PageNumber"/>
+        <w:rStyle w:val="ac"/>
       </w:rPr>
     </w:pPr>
     <w:r>
       <w:rPr>
-        <w:rStyle w:val="PageNumber"/>
+        <w:rStyle w:val="ac"/>
       </w:rPr>
       <w:fldChar w:fldCharType="begin"/>
     </w:r>
     <w:r>
       <w:rPr>
-        <w:rStyle w:val="PageNumber"/>
+        <w:rStyle w:val="ac"/>
       </w:rPr>
       <w:instrText xml:space="preserve">PAGE  </w:instrText>
     </w:r>
     <w:r>
       <w:rPr>
-        <w:rStyle w:val="PageNumber"/>
+        <w:rStyle w:val="ac"/>
       </w:rPr>
       <w:fldChar w:fldCharType="end"/>
     </w:r>
   </w:p>
   <w:p>
     <w:pPr>
-      <w:pStyle w:val="Footer"/>
+      <w:pStyle w:val="a9"/>
       <w:ind w:right="360"/>
     </w:pPr>
   </w:p>
@@ -3103,50 +1775,50 @@
 </file>
 
 <file path=word/footer2.xml><?xml version="1.0" encoding="utf-8"?>
-<w:ftr xmlns:wpc="http://schemas.microsoft.com/office/word/2010/wordprocessingCanvas" xmlns:cx="http://schemas.microsoft.com/office/drawing/2014/chartex" xmlns:cx1="http://schemas.microsoft.com/office/drawing/2015/9/8/chartex" xmlns:cx2="http://schemas.microsoft.com/office/drawing/2015/10/21/chartex" xmlns:cx3="http://schemas.microsoft.com/office/drawing/2016/5/9/chartex" xmlns:cx4="http://schemas.microsoft.com/office/drawing/2016/5/10/chartex" xmlns:cx5="http://schemas.microsoft.com/office/drawing/2016/5/11/chartex" xmlns:cx6="http://schemas.microsoft.com/office/drawing/2016/5/12/chartex" xmlns:cx7="http://schemas.microsoft.com/office/drawing/2016/5/13/chartex" xmlns:cx8="http://schemas.microsoft.com/office/drawing/2016/5/14/chartex" xmlns:mc="http://schemas.openxmlformats.org/markup-compatibility/2006" xmlns:aink="http://schemas.microsoft.com/office/drawing/2016/ink" xmlns:am3d="http://schemas.microsoft.com/office/drawing/2017/model3d" xmlns:o="urn:schemas-microsoft-com:office:office" xmlns:oel="http://schemas.microsoft.com/office/2019/extlst" xmlns:r="http://schemas.openxmlformats.org/officeDocument/2006/relationships" xmlns:m="http://schemas.openxmlformats.org/officeDocument/2006/math" xmlns:v="urn:schemas-microsoft-com:vml" xmlns:wp14="http://schemas.microsoft.com/office/word/2010/wordprocessingDrawing" xmlns:wp="http://schemas.openxmlformats.org/drawingml/2006/wordprocessingDrawing" xmlns:w10="urn:schemas-microsoft-com:office:word" xmlns:w="http://schemas.openxmlformats.org/wordprocessingml/2006/main" xmlns:w14="http://schemas.microsoft.com/office/word/2010/wordml" xmlns:w15="http://schemas.microsoft.com/office/word/2012/wordml" xmlns:w16cex="http://schemas.microsoft.com/office/word/2018/wordml/cex" xmlns:w16cid="http://schemas.microsoft.com/office/word/2016/wordml/cid" xmlns:w16="http://schemas.microsoft.com/office/word/2018/wordml" xmlns:w16sdtdh="http://schemas.microsoft.com/office/word/2020/wordml/sdtdatahash" xmlns:w16se="http://schemas.microsoft.com/office/word/2015/wordml/symex" xmlns:wpg="http://schemas.microsoft.com/office/word/2010/wordprocessingGroup" xmlns:wpi="http://schemas.microsoft.com/office/word/2010/wordprocessingInk" xmlns:wne="http://schemas.microsoft.com/office/word/2006/wordml" xmlns:wps="http://schemas.microsoft.com/office/word/2010/wordprocessingShape" mc:Ignorable="w14 w15 w16se w16cid w16 w16cex w16sdtdh wp14">
+<w:ftr xmlns:wpc="http://schemas.microsoft.com/office/word/2010/wordprocessingCanvas" xmlns:cx="http://schemas.microsoft.com/office/drawing/2014/chartex" xmlns:cx1="http://schemas.microsoft.com/office/drawing/2015/9/8/chartex" xmlns:cx2="http://schemas.microsoft.com/office/drawing/2015/10/21/chartex" xmlns:cx3="http://schemas.microsoft.com/office/drawing/2016/5/9/chartex" xmlns:cx4="http://schemas.microsoft.com/office/drawing/2016/5/10/chartex" xmlns:cx5="http://schemas.microsoft.com/office/drawing/2016/5/11/chartex" xmlns:cx6="http://schemas.microsoft.com/office/drawing/2016/5/12/chartex" xmlns:cx7="http://schemas.microsoft.com/office/drawing/2016/5/13/chartex" xmlns:cx8="http://schemas.microsoft.com/office/drawing/2016/5/14/chartex" xmlns:mc="http://schemas.openxmlformats.org/markup-compatibility/2006" xmlns:aink="http://schemas.microsoft.com/office/drawing/2016/ink" xmlns:am3d="http://schemas.microsoft.com/office/drawing/2017/model3d" xmlns:o="urn:schemas-microsoft-com:office:office" xmlns:oel="http://schemas.microsoft.com/office/2019/extlst" xmlns:r="http://schemas.openxmlformats.org/officeDocument/2006/relationships" xmlns:m="http://schemas.openxmlformats.org/officeDocument/2006/math" xmlns:v="urn:schemas-microsoft-com:vml" xmlns:wp14="http://schemas.microsoft.com/office/word/2010/wordprocessingDrawing" xmlns:wp="http://schemas.openxmlformats.org/drawingml/2006/wordprocessingDrawing" xmlns:w10="urn:schemas-microsoft-com:office:word" xmlns:w="http://schemas.openxmlformats.org/wordprocessingml/2006/main" xmlns:w14="http://schemas.microsoft.com/office/word/2010/wordml" xmlns:w15="http://schemas.microsoft.com/office/word/2012/wordml" xmlns:w16cex="http://schemas.microsoft.com/office/word/2018/wordml/cex" xmlns:w16cid="http://schemas.microsoft.com/office/word/2016/wordml/cid" xmlns:w16="http://schemas.microsoft.com/office/word/2018/wordml" xmlns:w16du="http://schemas.microsoft.com/office/word/2023/wordml/word16du" xmlns:w16sdtdh="http://schemas.microsoft.com/office/word/2020/wordml/sdtdatahash" xmlns:w16se="http://schemas.microsoft.com/office/word/2015/wordml/symex" xmlns:wpg="http://schemas.microsoft.com/office/word/2010/wordprocessingGroup" xmlns:wpi="http://schemas.microsoft.com/office/word/2010/wordprocessingInk" xmlns:wne="http://schemas.microsoft.com/office/word/2006/wordml" xmlns:wps="http://schemas.microsoft.com/office/word/2010/wordprocessingShape" mc:Ignorable="w14 w15 w16se w16cid w16 w16cex w16sdtdh w16du wp14">
   <w:p>
     <w:pPr>
-      <w:pStyle w:val="Footer"/>
+      <w:pStyle w:val="a9"/>
       <w:framePr w:wrap="none" w:vAnchor="text" w:hAnchor="margin" w:xAlign="right" w:y="1"/>
       <w:rPr>
-        <w:rStyle w:val="PageNumber"/>
+        <w:rStyle w:val="ac"/>
       </w:rPr>
     </w:pPr>
     <w:r>
       <w:rPr>
-        <w:rStyle w:val="PageNumber"/>
+        <w:rStyle w:val="ac"/>
       </w:rPr>
       <w:fldChar w:fldCharType="begin"/>
     </w:r>
     <w:r>
       <w:rPr>
-        <w:rStyle w:val="PageNumber"/>
+        <w:rStyle w:val="ac"/>
       </w:rPr>
       <w:instrText xml:space="preserve">PAGE  </w:instrText>
     </w:r>
     <w:r>
       <w:rPr>
-        <w:rStyle w:val="PageNumber"/>
+        <w:rStyle w:val="ac"/>
       </w:rPr>
       <w:fldChar w:fldCharType="separate"/>
     </w:r>
     <w:r>
       <w:rPr>
-        <w:rStyle w:val="PageNumber"/>
+        <w:rStyle w:val="ac"/>
         <w:noProof/>
       </w:rPr>
       <w:t>5</w:t>
     </w:r>
     <w:r>
       <w:rPr>
-        <w:rStyle w:val="PageNumber"/>
+        <w:rStyle w:val="ac"/>
       </w:rPr>
       <w:fldChar w:fldCharType="end"/>
     </w:r>
   </w:p>
   <w:p>
     <w:pPr>
-      <w:pStyle w:val="Footer"/>
+      <w:pStyle w:val="a9"/>
       <w:ind w:right="360"/>
       <w:rPr>
         <w:lang w:val="en-AU"/>
@@ -3156,7 +1828,13 @@
       <w:rPr>
         <w:lang w:val="en-AU"/>
       </w:rPr>
-      <w:t>SIT???</w:t>
+      <w:t>SIT</w:t>
+    </w:r>
+    <w:r>
+      <w:rPr>
+        <w:lang w:val="en-AU"/>
+      </w:rPr>
+      <w:t>772</w:t>
     </w:r>
     <w:r>
       <w:rPr>
@@ -3168,14 +1846,14 @@
       <w:rPr>
         <w:lang w:val="en-AU"/>
       </w:rPr>
-      <w:t>UNIT NAME</w:t>
+      <w:t>Database Fundamentals</w:t>
     </w:r>
   </w:p>
 </w:ftr>
 </file>
 
 <file path=word/footnotes.xml><?xml version="1.0" encoding="utf-8"?>
-<w:footnotes xmlns:wpc="http://schemas.microsoft.com/office/word/2010/wordprocessingCanvas" xmlns:cx="http://schemas.microsoft.com/office/drawing/2014/chartex" xmlns:cx1="http://schemas.microsoft.com/office/drawing/2015/9/8/chartex" xmlns:cx2="http://schemas.microsoft.com/office/drawing/2015/10/21/chartex" xmlns:cx3="http://schemas.microsoft.com/office/drawing/2016/5/9/chartex" xmlns:cx4="http://schemas.microsoft.com/office/drawing/2016/5/10/chartex" xmlns:cx5="http://schemas.microsoft.com/office/drawing/2016/5/11/chartex" xmlns:cx6="http://schemas.microsoft.com/office/drawing/2016/5/12/chartex" xmlns:cx7="http://schemas.microsoft.com/office/drawing/2016/5/13/chartex" xmlns:cx8="http://schemas.microsoft.com/office/drawing/2016/5/14/chartex" xmlns:mc="http://schemas.openxmlformats.org/markup-compatibility/2006" xmlns:aink="http://schemas.microsoft.com/office/drawing/2016/ink" xmlns:am3d="http://schemas.microsoft.com/office/drawing/2017/model3d" xmlns:o="urn:schemas-microsoft-com:office:office" xmlns:oel="http://schemas.microsoft.com/office/2019/extlst" xmlns:r="http://schemas.openxmlformats.org/officeDocument/2006/relationships" xmlns:m="http://schemas.openxmlformats.org/officeDocument/2006/math" xmlns:v="urn:schemas-microsoft-com:vml" xmlns:wp14="http://schemas.microsoft.com/office/word/2010/wordprocessingDrawing" xmlns:wp="http://schemas.openxmlformats.org/drawingml/2006/wordprocessingDrawing" xmlns:w10="urn:schemas-microsoft-com:office:word" xmlns:w="http://schemas.openxmlformats.org/wordprocessingml/2006/main" xmlns:w14="http://schemas.microsoft.com/office/word/2010/wordml" xmlns:w15="http://schemas.microsoft.com/office/word/2012/wordml" xmlns:w16cex="http://schemas.microsoft.com/office/word/2018/wordml/cex" xmlns:w16cid="http://schemas.microsoft.com/office/word/2016/wordml/cid" xmlns:w16="http://schemas.microsoft.com/office/word/2018/wordml" xmlns:w16sdtdh="http://schemas.microsoft.com/office/word/2020/wordml/sdtdatahash" xmlns:w16se="http://schemas.microsoft.com/office/word/2015/wordml/symex" xmlns:wpg="http://schemas.microsoft.com/office/word/2010/wordprocessingGroup" xmlns:wpi="http://schemas.microsoft.com/office/word/2010/wordprocessingInk" xmlns:wne="http://schemas.microsoft.com/office/word/2006/wordml" xmlns:wps="http://schemas.microsoft.com/office/word/2010/wordprocessingShape" mc:Ignorable="w14 w15 w16se w16cid w16 w16cex w16sdtdh wp14">
+<w:footnotes xmlns:wpc="http://schemas.microsoft.com/office/word/2010/wordprocessingCanvas" xmlns:cx="http://schemas.microsoft.com/office/drawing/2014/chartex" xmlns:cx1="http://schemas.microsoft.com/office/drawing/2015/9/8/chartex" xmlns:cx2="http://schemas.microsoft.com/office/drawing/2015/10/21/chartex" xmlns:cx3="http://schemas.microsoft.com/office/drawing/2016/5/9/chartex" xmlns:cx4="http://schemas.microsoft.com/office/drawing/2016/5/10/chartex" xmlns:cx5="http://schemas.microsoft.com/office/drawing/2016/5/11/chartex" xmlns:cx6="http://schemas.microsoft.com/office/drawing/2016/5/12/chartex" xmlns:cx7="http://schemas.microsoft.com/office/drawing/2016/5/13/chartex" xmlns:cx8="http://schemas.microsoft.com/office/drawing/2016/5/14/chartex" xmlns:mc="http://schemas.openxmlformats.org/markup-compatibility/2006" xmlns:aink="http://schemas.microsoft.com/office/drawing/2016/ink" xmlns:am3d="http://schemas.microsoft.com/office/drawing/2017/model3d" xmlns:o="urn:schemas-microsoft-com:office:office" xmlns:oel="http://schemas.microsoft.com/office/2019/extlst" xmlns:r="http://schemas.openxmlformats.org/officeDocument/2006/relationships" xmlns:m="http://schemas.openxmlformats.org/officeDocument/2006/math" xmlns:v="urn:schemas-microsoft-com:vml" xmlns:wp14="http://schemas.microsoft.com/office/word/2010/wordprocessingDrawing" xmlns:wp="http://schemas.openxmlformats.org/drawingml/2006/wordprocessingDrawing" xmlns:w10="urn:schemas-microsoft-com:office:word" xmlns:w="http://schemas.openxmlformats.org/wordprocessingml/2006/main" xmlns:w14="http://schemas.microsoft.com/office/word/2010/wordml" xmlns:w15="http://schemas.microsoft.com/office/word/2012/wordml" xmlns:w16cex="http://schemas.microsoft.com/office/word/2018/wordml/cex" xmlns:w16cid="http://schemas.microsoft.com/office/word/2016/wordml/cid" xmlns:w16="http://schemas.microsoft.com/office/word/2018/wordml" xmlns:w16du="http://schemas.microsoft.com/office/word/2023/wordml/word16du" xmlns:w16sdtdh="http://schemas.microsoft.com/office/word/2020/wordml/sdtdatahash" xmlns:w16se="http://schemas.microsoft.com/office/word/2015/wordml/symex" xmlns:wpg="http://schemas.microsoft.com/office/word/2010/wordprocessingGroup" xmlns:wpi="http://schemas.microsoft.com/office/word/2010/wordprocessingInk" xmlns:wne="http://schemas.microsoft.com/office/word/2006/wordml" xmlns:wps="http://schemas.microsoft.com/office/word/2010/wordprocessingShape" mc:Ignorable="w14 w15 w16se w16cid w16 w16cex w16sdtdh w16du wp14">
   <w:footnote w:type="separator" w:id="-1">
     <w:p>
       <w:r>
@@ -3194,10 +1872,10 @@
 </file>
 
 <file path=word/header1.xml><?xml version="1.0" encoding="utf-8"?>
-<w:hdr xmlns:wpc="http://schemas.microsoft.com/office/word/2010/wordprocessingCanvas" xmlns:cx="http://schemas.microsoft.com/office/drawing/2014/chartex" xmlns:cx1="http://schemas.microsoft.com/office/drawing/2015/9/8/chartex" xmlns:cx2="http://schemas.microsoft.com/office/drawing/2015/10/21/chartex" xmlns:cx3="http://schemas.microsoft.com/office/drawing/2016/5/9/chartex" xmlns:cx4="http://schemas.microsoft.com/office/drawing/2016/5/10/chartex" xmlns:cx5="http://schemas.microsoft.com/office/drawing/2016/5/11/chartex" xmlns:cx6="http://schemas.microsoft.com/office/drawing/2016/5/12/chartex" xmlns:cx7="http://schemas.microsoft.com/office/drawing/2016/5/13/chartex" xmlns:cx8="http://schemas.microsoft.com/office/drawing/2016/5/14/chartex" xmlns:mc="http://schemas.openxmlformats.org/markup-compatibility/2006" xmlns:aink="http://schemas.microsoft.com/office/drawing/2016/ink" xmlns:am3d="http://schemas.microsoft.com/office/drawing/2017/model3d" xmlns:o="urn:schemas-microsoft-com:office:office" xmlns:oel="http://schemas.microsoft.com/office/2019/extlst" xmlns:r="http://schemas.openxmlformats.org/officeDocument/2006/relationships" xmlns:m="http://schemas.openxmlformats.org/officeDocument/2006/math" xmlns:v="urn:schemas-microsoft-com:vml" xmlns:wp14="http://schemas.microsoft.com/office/word/2010/wordprocessingDrawing" xmlns:wp="http://schemas.openxmlformats.org/drawingml/2006/wordprocessingDrawing" xmlns:w10="urn:schemas-microsoft-com:office:word" xmlns:w="http://schemas.openxmlformats.org/wordprocessingml/2006/main" xmlns:w14="http://schemas.microsoft.com/office/word/2010/wordml" xmlns:w15="http://schemas.microsoft.com/office/word/2012/wordml" xmlns:w16cex="http://schemas.microsoft.com/office/word/2018/wordml/cex" xmlns:w16cid="http://schemas.microsoft.com/office/word/2016/wordml/cid" xmlns:w16="http://schemas.microsoft.com/office/word/2018/wordml" xmlns:w16sdtdh="http://schemas.microsoft.com/office/word/2020/wordml/sdtdatahash" xmlns:w16se="http://schemas.microsoft.com/office/word/2015/wordml/symex" xmlns:wpg="http://schemas.microsoft.com/office/word/2010/wordprocessingGroup" xmlns:wpi="http://schemas.microsoft.com/office/word/2010/wordprocessingInk" xmlns:wne="http://schemas.microsoft.com/office/word/2006/wordml" xmlns:wps="http://schemas.microsoft.com/office/word/2010/wordprocessingShape" mc:Ignorable="w14 w15 w16se w16cid w16 w16cex w16sdtdh wp14">
+<w:hdr xmlns:wpc="http://schemas.microsoft.com/office/word/2010/wordprocessingCanvas" xmlns:cx="http://schemas.microsoft.com/office/drawing/2014/chartex" xmlns:cx1="http://schemas.microsoft.com/office/drawing/2015/9/8/chartex" xmlns:cx2="http://schemas.microsoft.com/office/drawing/2015/10/21/chartex" xmlns:cx3="http://schemas.microsoft.com/office/drawing/2016/5/9/chartex" xmlns:cx4="http://schemas.microsoft.com/office/drawing/2016/5/10/chartex" xmlns:cx5="http://schemas.microsoft.com/office/drawing/2016/5/11/chartex" xmlns:cx6="http://schemas.microsoft.com/office/drawing/2016/5/12/chartex" xmlns:cx7="http://schemas.microsoft.com/office/drawing/2016/5/13/chartex" xmlns:cx8="http://schemas.microsoft.com/office/drawing/2016/5/14/chartex" xmlns:mc="http://schemas.openxmlformats.org/markup-compatibility/2006" xmlns:aink="http://schemas.microsoft.com/office/drawing/2016/ink" xmlns:am3d="http://schemas.microsoft.com/office/drawing/2017/model3d" xmlns:o="urn:schemas-microsoft-com:office:office" xmlns:oel="http://schemas.microsoft.com/office/2019/extlst" xmlns:r="http://schemas.openxmlformats.org/officeDocument/2006/relationships" xmlns:m="http://schemas.openxmlformats.org/officeDocument/2006/math" xmlns:v="urn:schemas-microsoft-com:vml" xmlns:wp14="http://schemas.microsoft.com/office/word/2010/wordprocessingDrawing" xmlns:wp="http://schemas.openxmlformats.org/drawingml/2006/wordprocessingDrawing" xmlns:w10="urn:schemas-microsoft-com:office:word" xmlns:w="http://schemas.openxmlformats.org/wordprocessingml/2006/main" xmlns:w14="http://schemas.microsoft.com/office/word/2010/wordml" xmlns:w15="http://schemas.microsoft.com/office/word/2012/wordml" xmlns:w16cex="http://schemas.microsoft.com/office/word/2018/wordml/cex" xmlns:w16cid="http://schemas.microsoft.com/office/word/2016/wordml/cid" xmlns:w16="http://schemas.microsoft.com/office/word/2018/wordml" xmlns:w16du="http://schemas.microsoft.com/office/word/2023/wordml/word16du" xmlns:w16sdtdh="http://schemas.microsoft.com/office/word/2020/wordml/sdtdatahash" xmlns:w16se="http://schemas.microsoft.com/office/word/2015/wordml/symex" xmlns:wpg="http://schemas.microsoft.com/office/word/2010/wordprocessingGroup" xmlns:wpi="http://schemas.microsoft.com/office/word/2010/wordprocessingInk" xmlns:wne="http://schemas.microsoft.com/office/word/2006/wordml" xmlns:wps="http://schemas.microsoft.com/office/word/2010/wordprocessingShape" mc:Ignorable="w14 w15 w16se w16cid w16 w16cex w16sdtdh w16du wp14">
   <w:tbl>
     <w:tblPr>
-      <w:tblStyle w:val="TableGrid"/>
+      <w:tblStyle w:val="ab"/>
       <w:tblW w:w="0" w:type="auto"/>
       <w:tblBorders>
         <w:top w:val="none" w:sz="0" w:space="0" w:color="auto"/>
@@ -3220,10 +1898,19 @@
         </w:tcPr>
         <w:p>
           <w:pPr>
-            <w:pStyle w:val="Header"/>
+            <w:pStyle w:val="a7"/>
           </w:pPr>
           <w:r>
-            <w:t>Student Name (ID)</w:t>
+            <w:t>YUPENG WEN</w:t>
+          </w:r>
+          <w:r>
+            <w:t xml:space="preserve"> (</w:t>
+          </w:r>
+          <w:r>
+            <w:t>224212855</w:t>
+          </w:r>
+          <w:r>
+            <w:t>)</w:t>
           </w:r>
         </w:p>
       </w:tc>
@@ -3233,7 +1920,7 @@
         </w:tcPr>
         <w:p>
           <w:pPr>
-            <w:pStyle w:val="Header"/>
+            <w:pStyle w:val="a7"/>
             <w:jc w:val="right"/>
           </w:pPr>
           <w:r>
@@ -3245,14 +1932,14 @@
   </w:tbl>
   <w:p>
     <w:pPr>
-      <w:pStyle w:val="Header"/>
+      <w:pStyle w:val="a7"/>
     </w:pPr>
   </w:p>
 </w:hdr>
 </file>
 
 <file path=word/numbering.xml><?xml version="1.0" encoding="utf-8"?>
-<w:numbering xmlns:wpc="http://schemas.microsoft.com/office/word/2010/wordprocessingCanvas" xmlns:cx="http://schemas.microsoft.com/office/drawing/2014/chartex" xmlns:cx1="http://schemas.microsoft.com/office/drawing/2015/9/8/chartex" xmlns:cx2="http://schemas.microsoft.com/office/drawing/2015/10/21/chartex" xmlns:cx3="http://schemas.microsoft.com/office/drawing/2016/5/9/chartex" xmlns:cx4="http://schemas.microsoft.com/office/drawing/2016/5/10/chartex" xmlns:cx5="http://schemas.microsoft.com/office/drawing/2016/5/11/chartex" xmlns:cx6="http://schemas.microsoft.com/office/drawing/2016/5/12/chartex" xmlns:cx7="http://schemas.microsoft.com/office/drawing/2016/5/13/chartex" xmlns:cx8="http://schemas.microsoft.com/office/drawing/2016/5/14/chartex" xmlns:mc="http://schemas.openxmlformats.org/markup-compatibility/2006" xmlns:aink="http://schemas.microsoft.com/office/drawing/2016/ink" xmlns:am3d="http://schemas.microsoft.com/office/drawing/2017/model3d" xmlns:o="urn:schemas-microsoft-com:office:office" xmlns:oel="http://schemas.microsoft.com/office/2019/extlst" xmlns:r="http://schemas.openxmlformats.org/officeDocument/2006/relationships" xmlns:m="http://schemas.openxmlformats.org/officeDocument/2006/math" xmlns:v="urn:schemas-microsoft-com:vml" xmlns:wp14="http://schemas.microsoft.com/office/word/2010/wordprocessingDrawing" xmlns:wp="http://schemas.openxmlformats.org/drawingml/2006/wordprocessingDrawing" xmlns:w10="urn:schemas-microsoft-com:office:word" xmlns:w="http://schemas.openxmlformats.org/wordprocessingml/2006/main" xmlns:w14="http://schemas.microsoft.com/office/word/2010/wordml" xmlns:w15="http://schemas.microsoft.com/office/word/2012/wordml" xmlns:w16cex="http://schemas.microsoft.com/office/word/2018/wordml/cex" xmlns:w16cid="http://schemas.microsoft.com/office/word/2016/wordml/cid" xmlns:w16="http://schemas.microsoft.com/office/word/2018/wordml" xmlns:w16sdtdh="http://schemas.microsoft.com/office/word/2020/wordml/sdtdatahash" xmlns:w16se="http://schemas.microsoft.com/office/word/2015/wordml/symex" xmlns:wpg="http://schemas.microsoft.com/office/word/2010/wordprocessingGroup" xmlns:wpi="http://schemas.microsoft.com/office/word/2010/wordprocessingInk" xmlns:wne="http://schemas.microsoft.com/office/word/2006/wordml" xmlns:wps="http://schemas.microsoft.com/office/word/2010/wordprocessingShape" mc:Ignorable="w14 w15 w16se w16cid w16 w16cex w16sdtdh wp14">
+<w:numbering xmlns:wpc="http://schemas.microsoft.com/office/word/2010/wordprocessingCanvas" xmlns:cx="http://schemas.microsoft.com/office/drawing/2014/chartex" xmlns:cx1="http://schemas.microsoft.com/office/drawing/2015/9/8/chartex" xmlns:cx2="http://schemas.microsoft.com/office/drawing/2015/10/21/chartex" xmlns:cx3="http://schemas.microsoft.com/office/drawing/2016/5/9/chartex" xmlns:cx4="http://schemas.microsoft.com/office/drawing/2016/5/10/chartex" xmlns:cx5="http://schemas.microsoft.com/office/drawing/2016/5/11/chartex" xmlns:cx6="http://schemas.microsoft.com/office/drawing/2016/5/12/chartex" xmlns:cx7="http://schemas.microsoft.com/office/drawing/2016/5/13/chartex" xmlns:cx8="http://schemas.microsoft.com/office/drawing/2016/5/14/chartex" xmlns:mc="http://schemas.openxmlformats.org/markup-compatibility/2006" xmlns:aink="http://schemas.microsoft.com/office/drawing/2016/ink" xmlns:am3d="http://schemas.microsoft.com/office/drawing/2017/model3d" xmlns:o="urn:schemas-microsoft-com:office:office" xmlns:oel="http://schemas.microsoft.com/office/2019/extlst" xmlns:r="http://schemas.openxmlformats.org/officeDocument/2006/relationships" xmlns:m="http://schemas.openxmlformats.org/officeDocument/2006/math" xmlns:v="urn:schemas-microsoft-com:vml" xmlns:wp14="http://schemas.microsoft.com/office/word/2010/wordprocessingDrawing" xmlns:wp="http://schemas.openxmlformats.org/drawingml/2006/wordprocessingDrawing" xmlns:w10="urn:schemas-microsoft-com:office:word" xmlns:w="http://schemas.openxmlformats.org/wordprocessingml/2006/main" xmlns:w14="http://schemas.microsoft.com/office/word/2010/wordml" xmlns:w15="http://schemas.microsoft.com/office/word/2012/wordml" xmlns:w16cex="http://schemas.microsoft.com/office/word/2018/wordml/cex" xmlns:w16cid="http://schemas.microsoft.com/office/word/2016/wordml/cid" xmlns:w16="http://schemas.microsoft.com/office/word/2018/wordml" xmlns:w16du="http://schemas.microsoft.com/office/word/2023/wordml/word16du" xmlns:w16sdtdh="http://schemas.microsoft.com/office/word/2020/wordml/sdtdatahash" xmlns:w16se="http://schemas.microsoft.com/office/word/2015/wordml/symex" xmlns:wpg="http://schemas.microsoft.com/office/word/2010/wordprocessingGroup" xmlns:wpi="http://schemas.microsoft.com/office/word/2010/wordprocessingInk" xmlns:wne="http://schemas.microsoft.com/office/word/2006/wordml" xmlns:wps="http://schemas.microsoft.com/office/word/2010/wordprocessingShape" mc:Ignorable="w14 w15 w16se w16cid w16 w16cex w16sdtdh w16du wp14">
   <w:abstractNum w:abstractNumId="0" w15:restartNumberingAfterBreak="0">
     <w:nsid w:val="0E8531A6"/>
     <w:multiLevelType w:val="hybridMultilevel"/>
@@ -3373,7 +2060,7 @@
 </file>
 
 <file path=word/styles.xml><?xml version="1.0" encoding="utf-8"?>
-<w:styles xmlns:mc="http://schemas.openxmlformats.org/markup-compatibility/2006" xmlns:r="http://schemas.openxmlformats.org/officeDocument/2006/relationships" xmlns:w="http://schemas.openxmlformats.org/wordprocessingml/2006/main" xmlns:w14="http://schemas.microsoft.com/office/word/2010/wordml" xmlns:w15="http://schemas.microsoft.com/office/word/2012/wordml" xmlns:w16cex="http://schemas.microsoft.com/office/word/2018/wordml/cex" xmlns:w16cid="http://schemas.microsoft.com/office/word/2016/wordml/cid" xmlns:w16="http://schemas.microsoft.com/office/word/2018/wordml" xmlns:w16sdtdh="http://schemas.microsoft.com/office/word/2020/wordml/sdtdatahash" xmlns:w16se="http://schemas.microsoft.com/office/word/2015/wordml/symex" mc:Ignorable="w14 w15 w16se w16cid w16 w16cex w16sdtdh">
+<w:styles xmlns:mc="http://schemas.openxmlformats.org/markup-compatibility/2006" xmlns:r="http://schemas.openxmlformats.org/officeDocument/2006/relationships" xmlns:w="http://schemas.openxmlformats.org/wordprocessingml/2006/main" xmlns:w14="http://schemas.microsoft.com/office/word/2010/wordml" xmlns:w15="http://schemas.microsoft.com/office/word/2012/wordml" xmlns:w16cex="http://schemas.microsoft.com/office/word/2018/wordml/cex" xmlns:w16cid="http://schemas.microsoft.com/office/word/2016/wordml/cid" xmlns:w16="http://schemas.microsoft.com/office/word/2018/wordml" xmlns:w16du="http://schemas.microsoft.com/office/word/2023/wordml/word16du" xmlns:w16sdtdh="http://schemas.microsoft.com/office/word/2020/wordml/sdtdatahash" xmlns:w16se="http://schemas.microsoft.com/office/word/2015/wordml/symex" mc:Ignorable="w14 w15 w16se w16cid w16 w16cex w16sdtdh w16du">
   <w:docDefaults>
     <w:rPrDefault>
       <w:rPr>
@@ -3763,15 +2450,15 @@
     <w:lsdException w:name="Unresolved Mention" w:semiHidden="1" w:unhideWhenUsed="1"/>
     <w:lsdException w:name="Smart Link" w:semiHidden="1" w:unhideWhenUsed="1"/>
   </w:latentStyles>
-  <w:style w:type="paragraph" w:default="1" w:styleId="Normal">
+  <w:style w:type="paragraph" w:default="1" w:styleId="a">
     <w:name w:val="Normal"/>
     <w:qFormat/>
   </w:style>
-  <w:style w:type="paragraph" w:styleId="Heading1">
+  <w:style w:type="paragraph" w:styleId="1">
     <w:name w:val="heading 1"/>
-    <w:basedOn w:val="Normal"/>
-    <w:next w:val="Normal"/>
-    <w:link w:val="Heading1Char"/>
+    <w:basedOn w:val="a"/>
+    <w:next w:val="a"/>
+    <w:link w:val="10"/>
     <w:uiPriority w:val="9"/>
     <w:qFormat/>
     <w:rsid w:val="000F74F7"/>
@@ -3788,13 +2475,12 @@
       <w:szCs w:val="32"/>
     </w:rPr>
   </w:style>
-  <w:style w:type="paragraph" w:styleId="Heading2">
+  <w:style w:type="paragraph" w:styleId="2">
     <w:name w:val="heading 2"/>
-    <w:basedOn w:val="Normal"/>
-    <w:next w:val="Normal"/>
-    <w:link w:val="Heading2Char"/>
+    <w:basedOn w:val="a"/>
+    <w:next w:val="a"/>
+    <w:link w:val="20"/>
     <w:uiPriority w:val="9"/>
-    <w:semiHidden/>
     <w:unhideWhenUsed/>
     <w:qFormat/>
     <w:rsid w:val="00D74B4E"/>
@@ -3811,13 +2497,12 @@
       <w:szCs w:val="26"/>
     </w:rPr>
   </w:style>
-  <w:style w:type="character" w:default="1" w:styleId="DefaultParagraphFont">
+  <w:style w:type="character" w:default="1" w:styleId="a0">
     <w:name w:val="Default Paragraph Font"/>
     <w:uiPriority w:val="1"/>
-    <w:semiHidden/>
     <w:unhideWhenUsed/>
   </w:style>
-  <w:style w:type="table" w:default="1" w:styleId="TableNormal">
+  <w:style w:type="table" w:default="1" w:styleId="a1">
     <w:name w:val="Normal Table"/>
     <w:uiPriority w:val="99"/>
     <w:semiHidden/>
@@ -3832,17 +2517,17 @@
       </w:tblCellMar>
     </w:tblPr>
   </w:style>
-  <w:style w:type="numbering" w:default="1" w:styleId="NoList">
+  <w:style w:type="numbering" w:default="1" w:styleId="a2">
     <w:name w:val="No List"/>
     <w:uiPriority w:val="99"/>
     <w:semiHidden/>
     <w:unhideWhenUsed/>
   </w:style>
-  <w:style w:type="paragraph" w:styleId="Title">
+  <w:style w:type="paragraph" w:styleId="a3">
     <w:name w:val="Title"/>
-    <w:basedOn w:val="Normal"/>
-    <w:next w:val="Normal"/>
-    <w:link w:val="TitleChar"/>
+    <w:basedOn w:val="a"/>
+    <w:next w:val="a"/>
+    <w:link w:val="a4"/>
     <w:uiPriority w:val="10"/>
     <w:qFormat/>
     <w:rsid w:val="000F74F7"/>
@@ -3857,10 +2542,10 @@
       <w:szCs w:val="56"/>
     </w:rPr>
   </w:style>
-  <w:style w:type="character" w:customStyle="1" w:styleId="TitleChar">
-    <w:name w:val="Title Char"/>
-    <w:basedOn w:val="DefaultParagraphFont"/>
-    <w:link w:val="Title"/>
+  <w:style w:type="character" w:customStyle="1" w:styleId="a4">
+    <w:name w:val="标题 字符"/>
+    <w:basedOn w:val="a0"/>
+    <w:link w:val="a3"/>
     <w:uiPriority w:val="10"/>
     <w:rsid w:val="000F74F7"/>
     <w:rPr>
@@ -3871,9 +2556,9 @@
       <w:szCs w:val="56"/>
     </w:rPr>
   </w:style>
-  <w:style w:type="paragraph" w:styleId="NoSpacing">
+  <w:style w:type="paragraph" w:styleId="a5">
     <w:name w:val="No Spacing"/>
-    <w:link w:val="NoSpacingChar"/>
+    <w:link w:val="a6"/>
     <w:uiPriority w:val="1"/>
     <w:qFormat/>
     <w:rsid w:val="000F74F7"/>
@@ -3884,10 +2569,10 @@
       <w:lang w:eastAsia="zh-CN"/>
     </w:rPr>
   </w:style>
-  <w:style w:type="character" w:customStyle="1" w:styleId="NoSpacingChar">
-    <w:name w:val="No Spacing Char"/>
-    <w:basedOn w:val="DefaultParagraphFont"/>
-    <w:link w:val="NoSpacing"/>
+  <w:style w:type="character" w:customStyle="1" w:styleId="a6">
+    <w:name w:val="无间隔 字符"/>
+    <w:basedOn w:val="a0"/>
+    <w:link w:val="a5"/>
     <w:uiPriority w:val="1"/>
     <w:rsid w:val="000F74F7"/>
     <w:rPr>
@@ -3897,10 +2582,10 @@
       <w:lang w:eastAsia="zh-CN"/>
     </w:rPr>
   </w:style>
-  <w:style w:type="paragraph" w:styleId="Header">
+  <w:style w:type="paragraph" w:styleId="a7">
     <w:name w:val="header"/>
-    <w:basedOn w:val="Normal"/>
-    <w:link w:val="HeaderChar"/>
+    <w:basedOn w:val="a"/>
+    <w:link w:val="a8"/>
     <w:uiPriority w:val="99"/>
     <w:unhideWhenUsed/>
     <w:rsid w:val="000F74F7"/>
@@ -3911,17 +2596,17 @@
       </w:tabs>
     </w:pPr>
   </w:style>
-  <w:style w:type="character" w:customStyle="1" w:styleId="HeaderChar">
-    <w:name w:val="Header Char"/>
-    <w:basedOn w:val="DefaultParagraphFont"/>
-    <w:link w:val="Header"/>
+  <w:style w:type="character" w:customStyle="1" w:styleId="a8">
+    <w:name w:val="页眉 字符"/>
+    <w:basedOn w:val="a0"/>
+    <w:link w:val="a7"/>
     <w:uiPriority w:val="99"/>
     <w:rsid w:val="000F74F7"/>
   </w:style>
-  <w:style w:type="paragraph" w:styleId="Footer">
+  <w:style w:type="paragraph" w:styleId="a9">
     <w:name w:val="footer"/>
-    <w:basedOn w:val="Normal"/>
-    <w:link w:val="FooterChar"/>
+    <w:basedOn w:val="a"/>
+    <w:link w:val="aa"/>
     <w:uiPriority w:val="99"/>
     <w:unhideWhenUsed/>
     <w:rsid w:val="000F74F7"/>
@@ -3932,16 +2617,16 @@
       </w:tabs>
     </w:pPr>
   </w:style>
-  <w:style w:type="character" w:customStyle="1" w:styleId="FooterChar">
-    <w:name w:val="Footer Char"/>
-    <w:basedOn w:val="DefaultParagraphFont"/>
-    <w:link w:val="Footer"/>
+  <w:style w:type="character" w:customStyle="1" w:styleId="aa">
+    <w:name w:val="页脚 字符"/>
+    <w:basedOn w:val="a0"/>
+    <w:link w:val="a9"/>
     <w:uiPriority w:val="99"/>
     <w:rsid w:val="000F74F7"/>
   </w:style>
-  <w:style w:type="table" w:styleId="TableGrid">
+  <w:style w:type="table" w:styleId="ab">
     <w:name w:val="Table Grid"/>
-    <w:basedOn w:val="TableNormal"/>
+    <w:basedOn w:val="a1"/>
     <w:uiPriority w:val="39"/>
     <w:rsid w:val="000F74F7"/>
     <w:tblPr>
@@ -3955,18 +2640,18 @@
       </w:tblBorders>
     </w:tblPr>
   </w:style>
-  <w:style w:type="character" w:styleId="PageNumber">
+  <w:style w:type="character" w:styleId="ac">
     <w:name w:val="page number"/>
-    <w:basedOn w:val="DefaultParagraphFont"/>
+    <w:basedOn w:val="a0"/>
     <w:uiPriority w:val="99"/>
     <w:semiHidden/>
     <w:unhideWhenUsed/>
     <w:rsid w:val="000F74F7"/>
   </w:style>
-  <w:style w:type="character" w:customStyle="1" w:styleId="Heading1Char">
-    <w:name w:val="Heading 1 Char"/>
-    <w:basedOn w:val="DefaultParagraphFont"/>
-    <w:link w:val="Heading1"/>
+  <w:style w:type="character" w:customStyle="1" w:styleId="10">
+    <w:name w:val="标题 1 字符"/>
+    <w:basedOn w:val="a0"/>
+    <w:link w:val="1"/>
     <w:uiPriority w:val="9"/>
     <w:rsid w:val="000F74F7"/>
     <w:rPr>
@@ -3976,11 +2661,11 @@
       <w:szCs w:val="32"/>
     </w:rPr>
   </w:style>
-  <w:style w:type="paragraph" w:styleId="Subtitle">
+  <w:style w:type="paragraph" w:styleId="ad">
     <w:name w:val="Subtitle"/>
-    <w:basedOn w:val="Normal"/>
-    <w:next w:val="Normal"/>
-    <w:link w:val="SubtitleChar"/>
+    <w:basedOn w:val="a"/>
+    <w:next w:val="a"/>
+    <w:link w:val="ae"/>
     <w:uiPriority w:val="11"/>
     <w:qFormat/>
     <w:rsid w:val="000F74F7"/>
@@ -3998,10 +2683,10 @@
       <w:szCs w:val="22"/>
     </w:rPr>
   </w:style>
-  <w:style w:type="character" w:customStyle="1" w:styleId="SubtitleChar">
-    <w:name w:val="Subtitle Char"/>
-    <w:basedOn w:val="DefaultParagraphFont"/>
-    <w:link w:val="Subtitle"/>
+  <w:style w:type="character" w:customStyle="1" w:styleId="ae">
+    <w:name w:val="副标题 字符"/>
+    <w:basedOn w:val="a0"/>
+    <w:link w:val="ad"/>
     <w:uiPriority w:val="11"/>
     <w:rsid w:val="000F74F7"/>
     <w:rPr>
@@ -4012,12 +2697,11 @@
       <w:szCs w:val="22"/>
     </w:rPr>
   </w:style>
-  <w:style w:type="character" w:customStyle="1" w:styleId="Heading2Char">
-    <w:name w:val="Heading 2 Char"/>
-    <w:basedOn w:val="DefaultParagraphFont"/>
-    <w:link w:val="Heading2"/>
+  <w:style w:type="character" w:customStyle="1" w:styleId="20">
+    <w:name w:val="标题 2 字符"/>
+    <w:basedOn w:val="a0"/>
+    <w:link w:val="2"/>
     <w:uiPriority w:val="9"/>
-    <w:semiHidden/>
     <w:rsid w:val="00D74B4E"/>
     <w:rPr>
       <w:rFonts w:asciiTheme="majorHAnsi" w:eastAsiaTheme="majorEastAsia" w:hAnsiTheme="majorHAnsi" w:cstheme="majorBidi"/>
@@ -4026,9 +2710,9 @@
       <w:szCs w:val="26"/>
     </w:rPr>
   </w:style>
-  <w:style w:type="character" w:styleId="Hyperlink">
+  <w:style w:type="character" w:styleId="af">
     <w:name w:val="Hyperlink"/>
-    <w:basedOn w:val="DefaultParagraphFont"/>
+    <w:basedOn w:val="a0"/>
     <w:uiPriority w:val="99"/>
     <w:unhideWhenUsed/>
     <w:rsid w:val="00D74B4E"/>
@@ -4037,9 +2721,9 @@
       <w:u w:val="single"/>
     </w:rPr>
   </w:style>
-  <w:style w:type="paragraph" w:styleId="ListParagraph">
+  <w:style w:type="paragraph" w:styleId="af0">
     <w:name w:val="List Paragraph"/>
-    <w:basedOn w:val="Normal"/>
+    <w:basedOn w:val="a"/>
     <w:uiPriority w:val="34"/>
     <w:qFormat/>
     <w:rsid w:val="00A47CE6"/>
@@ -4319,7 +3003,7 @@
   <CompanyAddress/>
   <CompanyPhone/>
   <CompanyFax/>
-  <CompanyEmail>STUDENT ID</CompanyEmail>
+  <CompanyEmail>S224212855</CompanyEmail>
 </CoverPageProperties>
 </file>
 
@@ -4333,16 +3017,6 @@
 </file>
 
 <file path=customXml/item3.xml><?xml version="1.0" encoding="utf-8"?>
-<b:Sources xmlns:b="http://schemas.openxmlformats.org/officeDocument/2006/bibliography" xmlns="http://schemas.openxmlformats.org/officeDocument/2006/bibliography" SelectedStyle="/APASixthEditionOfficeOnline.xsl" StyleName="APA"/>
-</file>
-
-<file path=customXml/item4.xml><?xml version="1.0" encoding="utf-8"?>
-<p:properties xmlns:p="http://schemas.microsoft.com/office/2006/metadata/properties" xmlns:xsi="http://www.w3.org/2001/XMLSchema-instance" xmlns:pc="http://schemas.microsoft.com/office/infopath/2007/PartnerControls">
-  <documentManagement/>
-</p:properties>
-</file>
-
-<file path=customXml/item5.xml><?xml version="1.0" encoding="utf-8"?>
 <ct:contentTypeSchema xmlns:ct="http://schemas.microsoft.com/office/2006/metadata/contentType" xmlns:ma="http://schemas.microsoft.com/office/2006/metadata/properties/metaAttributes" ct:_="" ma:_="" ma:contentTypeName="Document" ma:contentTypeID="0x0101004314D4F7910DEE49890754A99C3A3C62" ma:contentTypeVersion="13" ma:contentTypeDescription="Create a new document." ma:contentTypeScope="" ma:versionID="a00afc4f34bdb2ab31cee2687925dee7">
   <xsd:schema xmlns:xsd="http://www.w3.org/2001/XMLSchema" xmlns:xs="http://www.w3.org/2001/XMLSchema" xmlns:p="http://schemas.microsoft.com/office/2006/metadata/properties" xmlns:ns2="42a8f2e7-603c-44bf-aae0-85e8ec67529d" xmlns:ns3="c2c61a47-c1ee-4786-a2d3-135f5f32d616" targetNamespace="http://schemas.microsoft.com/office/2006/metadata/properties" ma:root="true" ma:fieldsID="02c871f2467ea49c60bb7a5fd9e0e891" ns2:_="" ns3:_="">
     <xsd:import namespace="42a8f2e7-603c-44bf-aae0-85e8ec67529d"/>
@@ -4553,6 +3227,16 @@
 </ct:contentTypeSchema>
 </file>
 
+<file path=customXml/item4.xml><?xml version="1.0" encoding="utf-8"?>
+<p:properties xmlns:p="http://schemas.microsoft.com/office/2006/metadata/properties" xmlns:xsi="http://www.w3.org/2001/XMLSchema-instance" xmlns:pc="http://schemas.microsoft.com/office/infopath/2007/PartnerControls">
+  <documentManagement/>
+</p:properties>
+</file>
+
+<file path=customXml/item5.xml><?xml version="1.0" encoding="utf-8"?>
+<b:Sources xmlns:b="http://schemas.openxmlformats.org/officeDocument/2006/bibliography" xmlns="http://schemas.openxmlformats.org/officeDocument/2006/bibliography" SelectedStyle="/APASixthEditionOfficeOnline.xsl" StyleName="APA"/>
+</file>
+
 <file path=customXml/itemProps1.xml><?xml version="1.0" encoding="utf-8"?>
 <ds:datastoreItem xmlns:ds="http://schemas.openxmlformats.org/officeDocument/2006/customXml" ds:itemID="{55AF091B-3C7A-41E3-B477-F2FDAA23CFDA}">
   <ds:schemaRefs>
@@ -4570,23 +3254,6 @@
 </file>
 
 <file path=customXml/itemProps3.xml><?xml version="1.0" encoding="utf-8"?>
-<ds:datastoreItem xmlns:ds="http://schemas.openxmlformats.org/officeDocument/2006/customXml" ds:itemID="{02286272-DD03-431A-BFB8-7E25BBE11280}">
-  <ds:schemaRefs>
-    <ds:schemaRef ds:uri="http://schemas.openxmlformats.org/officeDocument/2006/bibliography"/>
-  </ds:schemaRefs>
-</ds:datastoreItem>
-</file>
-
-<file path=customXml/itemProps4.xml><?xml version="1.0" encoding="utf-8"?>
-<ds:datastoreItem xmlns:ds="http://schemas.openxmlformats.org/officeDocument/2006/customXml" ds:itemID="{63FEFF98-3903-4BF2-B9F1-7D1DD0001C84}">
-  <ds:schemaRefs>
-    <ds:schemaRef ds:uri="http://schemas.microsoft.com/office/2006/metadata/properties"/>
-    <ds:schemaRef ds:uri="http://schemas.microsoft.com/office/infopath/2007/PartnerControls"/>
-  </ds:schemaRefs>
-</ds:datastoreItem>
-</file>
-
-<file path=customXml/itemProps5.xml><?xml version="1.0" encoding="utf-8"?>
 <ds:datastoreItem xmlns:ds="http://schemas.openxmlformats.org/officeDocument/2006/customXml" ds:itemID="{93A34044-6FAB-4754-BC68-592A14F86522}">
   <ds:schemaRefs>
     <ds:schemaRef ds:uri="http://schemas.microsoft.com/office/2006/metadata/contentType"/>
@@ -4603,4 +3270,21 @@
     <ds:schemaRef ds:uri="http://schemas.microsoft.com/internal/obd"/>
   </ds:schemaRefs>
 </ds:datastoreItem>
+</file>
+
+<file path=customXml/itemProps4.xml><?xml version="1.0" encoding="utf-8"?>
+<ds:datastoreItem xmlns:ds="http://schemas.openxmlformats.org/officeDocument/2006/customXml" ds:itemID="{63FEFF98-3903-4BF2-B9F1-7D1DD0001C84}">
+  <ds:schemaRefs>
+    <ds:schemaRef ds:uri="http://schemas.microsoft.com/office/2006/metadata/properties"/>
+    <ds:schemaRef ds:uri="http://schemas.microsoft.com/office/infopath/2007/PartnerControls"/>
+  </ds:schemaRefs>
+</ds:datastoreItem>
+</file>
+
+<file path=customXml/itemProps5.xml><?xml version="1.0" encoding="utf-8"?>
+<ds:datastoreItem xmlns:ds="http://schemas.openxmlformats.org/officeDocument/2006/customXml" ds:itemID="{02286272-DD03-431A-BFB8-7E25BBE11280}">
+  <ds:schemaRefs>
+    <ds:schemaRef ds:uri="http://schemas.openxmlformats.org/officeDocument/2006/bibliography"/>
+  </ds:schemaRefs>
+</ds:datastoreItem>
 </file>